--- a/5 改版后自动化网页提交/5.4/result_temp.docx
+++ b/5 改版后自动化网页提交/5.4/result_temp.docx
@@ -77,7 +77,45 @@
                 <w:sz w:val="20"/>
                 <w:szCs w:val="20"/>
               </w:rPr>
-              <w:t>【产品】最大整流电流0.8A，反向工作电压600V，一款SMD封装的快恢复二极管</w:t>
+              <w:t>【产品】最大整流电流4A，</w:t>
+            </w:r>
+            <w:bookmarkStart w:id="0" w:name="_GoBack"/>
+            <w:bookmarkEnd w:id="0"/>
+            <w:r>
+              <w:rPr>
+                <w:rFonts w:cs="等线"/>
+                <w:kern w:val="0"/>
+                <w:sz w:val="20"/>
+                <w:szCs w:val="20"/>
+              </w:rPr>
+              <w:t>一款</w:t>
+            </w:r>
+            <w:r>
+              <w:rPr>
+                <w:rFonts w:cs="等线" w:hint="eastAsia"/>
+                <w:kern w:val="0"/>
+                <w:sz w:val="20"/>
+                <w:szCs w:val="20"/>
+              </w:rPr>
+              <w:t>反向恢复时间为</w:t>
+            </w:r>
+            <w:r>
+              <w:rPr>
+                <w:rFonts w:cs="等线"/>
+                <w:kern w:val="0"/>
+                <w:sz w:val="20"/>
+                <w:szCs w:val="20"/>
+              </w:rPr>
+              <w:t>35.0ns</w:t>
+            </w:r>
+            <w:r>
+              <w:rPr>
+                <w:rFonts w:cs="等线"/>
+                <w:kern w:val="0"/>
+                <w:sz w:val="20"/>
+                <w:szCs w:val="20"/>
+              </w:rPr>
+              <w:t>的快恢复二极管</w:t>
             </w:r>
           </w:p>
         </w:tc>
@@ -174,15 +212,38 @@
             </w:pPr>
             <w:r>
               <w:rPr>
+                <w:kern w:val="0"/>
+                <w:sz w:val="20"/>
+                <w:szCs w:val="20"/>
+              </w:rPr>
+              <w:t>D4SBL20U是新电元（ShinDengen）公司推出的一款性能优良的快恢复二极管，该二极管的最大反向电压为200.0V，平均正向整流电流可达4.0A，</w:t>
+            </w:r>
+            <w:r>
+              <w:rPr>
                 <w:rFonts w:hint="eastAsia"/>
                 <w:kern w:val="0"/>
                 <w:sz w:val="20"/>
                 <w:szCs w:val="20"/>
               </w:rPr>
-              <w:t>草拟吗</w:t>
-            </w:r>
-            <w:bookmarkStart w:id="0" w:name="_GoBack"/>
-            <w:bookmarkEnd w:id="0"/>
+              <w:t>反向恢复时间为</w:t>
+            </w:r>
+            <w:r>
+              <w:rPr>
+                <w:kern w:val="0"/>
+                <w:sz w:val="20"/>
+                <w:szCs w:val="20"/>
+              </w:rPr>
+              <w:t>35.0ns</w:t>
+            </w:r>
+            <w:r>
+              <w:rPr>
+                <w:rFonts w:hint="eastAsia"/>
+                <w:kern w:val="0"/>
+                <w:sz w:val="20"/>
+                <w:szCs w:val="20"/>
+              </w:rPr>
+              <w:t>。</w:t>
+            </w:r>
           </w:p>
         </w:tc>
       </w:tr>
@@ -334,7 +395,7 @@
                 <w:sz w:val="20"/>
                 <w:szCs w:val="20"/>
               </w:rPr>
-              <w:t>D1FK60</w:t>
+              <w:t>D4SBL20U</w:t>
             </w:r>
           </w:p>
         </w:tc>
@@ -580,23 +641,19 @@
     </w:tbl>
     <w:p>
       <w:r>
-        <w:t>新电元（ShinDengen）公司一直致力于功率电子领域，近日推出了一款快恢复二极管——D1FK60，该款快恢复二极管的反向电压最大为600.0V，最大平均正向整流电流为0.8A，能够满足一般电源系统的设计要求，符合AEC-Q101标准设计。具有开关特性好、反向恢复时间短等优点，广泛应用于开关电源、PWM脉宽调制器、变频器等电子电路中。可满足一般电源系统的设计要求，适用于工业、消费、汽车等领域。</w:t>
+        <w:t>D4SBL20U是新电元（ShinDengen）公司推出的一款性能优良的快恢复二极管，该二极管的最大反向电压为200.0V，平均正向整流电流可达4.0A，符合AEC-Q101标准。与普通二极管不同，它在P型、N型材料中间增加了基区I，构成PIN硅片，由于基区很薄，反向恢复电荷很小，大大减小了反向恢复时间，同时降低了瞬态正向压降。</w:t>
       </w:r>
     </w:p>
     <w:p/>
     <w:p>
       <w:r>
-        <w:t>D1FK60二极管的正向导通电压最大值为1.3V，能够有效的降低设计电源系统的功率损耗，最大反向电流仅为10.0μA，超低反向电流可以降低二极管的损耗，尤其在高频电路中更为显著。该产品可承受的峰值正向浪涌电流达20.0A， 有效的保障了系统稳定运行。</w:t>
+        <w:t>D4SBL20U的正向导通电压最大为0.98V，使得器件损耗更低，更适合高效率系统设计，最大反向电流不超过10.0μA，低反向电流可以有效降低系统的电磁干扰问题。它可承受峰值正向浪涌电流达80.0A，避免由浪涌冲击引起的元件损坏。</w:t>
       </w:r>
     </w:p>
     <w:p/>
     <w:p>
       <w:r>
-        <w:t>D1FK60采用SMD封装，尺寸为5.0×2.5×2.0（单位mm），可以更好满足大批量生产对效率的要求。此款芯片的反向恢复时间仅为75.0ns，</w:t>
-      </w:r>
-      <w:r>
-        <w:lastRenderedPageBreak/>
-        <w:t>储存温度为-55 to +150（℃），结温最大可达150.0℃，能够适应恶劣的环境条件。</w:t>
+        <w:t>D4SBL20U采用THD封装，尺寸为32.5×25.0×4.6（单位mm），高频特性好，减少电磁和射频干扰。它的反向恢复时间为35.0ns，导通速度快。结温最大可达150.0℃，储存温度为-55 to +150（℃），能够轻易适应各种恶劣的工作环境。</w:t>
       </w:r>
     </w:p>
     <w:p>
@@ -614,7 +671,7 @@
         <w:jc w:val="center"/>
       </w:pPr>
       <w:r>
-        <w:t>图1：D1FK60封装示意图</w:t>
+        <w:t>图1：D4SBL20U封装示意图</w:t>
       </w:r>
     </w:p>
     <w:p>
@@ -625,7 +682,7 @@
     <w:p/>
     <w:p>
       <w:r>
-        <w:t>D1FK60</w:t>
+        <w:t>D4SBL20U</w:t>
       </w:r>
       <w:r>
         <w:t>的主要特点：</w:t>
@@ -633,36 +690,24 @@
     </w:p>
     <w:p>
       <w:r>
-        <w:t>• Small SMD</w:t>
-      </w:r>
-    </w:p>
-    <w:p>
-      <w:r>
-        <w:t>• High Voltage</w:t>
-      </w:r>
-    </w:p>
-    <w:p>
-      <w:r>
-        <w:t xml:space="preserve">• Low </w:t>
-      </w:r>
-      <w:r>
-        <w:t>Noise</w:t>
-      </w:r>
-    </w:p>
-    <w:p>
-      <w:r>
-        <w:t>• Based on AEC-Q101</w:t>
-      </w:r>
-    </w:p>
-    <w:p>
-      <w:r>
         <w:t xml:space="preserve">• </w:t>
       </w:r>
       <w:r>
+        <w:rPr>
+          <w:rFonts w:hint="eastAsia"/>
+        </w:rPr>
+        <w:t>高恢复速度</w:t>
+      </w:r>
+    </w:p>
+    <w:p>
+      <w:r>
+        <w:t xml:space="preserve">• </w:t>
+      </w:r>
+      <w:r>
         <w:t>反向电压最大为</w:t>
       </w:r>
       <w:r>
-        <w:t>600.0V</w:t>
+        <w:t>200.0V</w:t>
       </w:r>
     </w:p>
     <w:p>
@@ -673,7 +718,7 @@
         <w:t>平均正向整流电流为</w:t>
       </w:r>
       <w:r>
-        <w:t>0.8A</w:t>
+        <w:t>4.0A</w:t>
       </w:r>
     </w:p>
     <w:p>
@@ -684,7 +729,7 @@
         <w:t>可承受峰值正向浪涌电流达</w:t>
       </w:r>
       <w:r>
-        <w:t>20.0A</w:t>
+        <w:t>80.0A</w:t>
       </w:r>
     </w:p>
     <w:p>
@@ -712,7 +757,7 @@
         <w:t>反向恢复时间</w:t>
       </w:r>
       <w:r>
-        <w:t>75.0ns</w:t>
+        <w:t>35.0ns</w:t>
       </w:r>
     </w:p>
     <w:p>
@@ -723,7 +768,7 @@
         <w:t>小型</w:t>
       </w:r>
       <w:r>
-        <w:t>SMD</w:t>
+        <w:t>THD</w:t>
       </w:r>
       <w:r>
         <w:t>封装</w:t>
@@ -746,7 +791,7 @@
     <w:p/>
     <w:p>
       <w:r>
-        <w:t>D1FK60</w:t>
+        <w:t>D4SBL20U</w:t>
       </w:r>
       <w:r>
         <w:t>的典型应用：</w:t>
@@ -754,16 +799,15 @@
     </w:p>
     <w:p>
       <w:r>
-        <w:t>逆变器</w:t>
-      </w:r>
-    </w:p>
-    <w:p>
-      <w:r>
-        <w:lastRenderedPageBreak/>
-        <w:t>AC-DC</w:t>
-      </w:r>
-      <w:r>
-        <w:t>电源</w:t>
+        <w:t>DC-DC</w:t>
+      </w:r>
+      <w:r>
+        <w:t>转换器</w:t>
+      </w:r>
+    </w:p>
+    <w:p>
+      <w:r>
+        <w:t>开关电源</w:t>
       </w:r>
     </w:p>
     <w:p>

--- a/5 改版后自动化网页提交/5.4/result_temp.docx
+++ b/5 改版后自动化网页提交/5.4/result_temp.docx
@@ -1,6 +1,6 @@
 
 <file path=word/document.xml><?xml version="1.0" encoding="utf-8"?>
-<w:document xmlns:wpc="http://schemas.microsoft.com/office/word/2010/wordprocessingCanvas" xmlns:cx="http://schemas.microsoft.com/office/drawing/2014/chartex" xmlns:cx1="http://schemas.microsoft.com/office/drawing/2015/9/8/chartex" xmlns:cx2="http://schemas.microsoft.com/office/drawing/2015/10/21/chartex" xmlns:cx3="http://schemas.microsoft.com/office/drawing/2016/5/9/chartex" xmlns:cx4="http://schemas.microsoft.com/office/drawing/2016/5/10/chartex" xmlns:cx5="http://schemas.microsoft.com/office/drawing/2016/5/11/chartex" xmlns:cx6="http://schemas.microsoft.com/office/drawing/2016/5/12/chartex" xmlns:cx7="http://schemas.microsoft.com/office/drawing/2016/5/13/chartex" xmlns:cx8="http://schemas.microsoft.com/office/drawing/2016/5/14/chartex" xmlns:mc="http://schemas.openxmlformats.org/markup-compatibility/2006" xmlns:aink="http://schemas.microsoft.com/office/drawing/2016/ink" xmlns:am3d="http://schemas.microsoft.com/office/drawing/2017/model3d" xmlns:o="urn:schemas-microsoft-com:office:office" xmlns:r="http://schemas.openxmlformats.org/officeDocument/2006/relationships" xmlns:m="http://schemas.openxmlformats.org/officeDocument/2006/math" xmlns:v="urn:schemas-microsoft-com:vml" xmlns:wp14="http://schemas.microsoft.com/office/word/2010/wordprocessingDrawing" xmlns:wp="http://schemas.openxmlformats.org/drawingml/2006/wordprocessingDrawing" xmlns:w10="urn:schemas-microsoft-com:office:word" xmlns:w="http://schemas.openxmlformats.org/wordprocessingml/2006/main" xmlns:w14="http://schemas.microsoft.com/office/word/2010/wordml" xmlns:w15="http://schemas.microsoft.com/office/word/2012/wordml" xmlns:w16cid="http://schemas.microsoft.com/office/word/2016/wordml/cid" xmlns:w16se="http://schemas.microsoft.com/office/word/2015/wordml/symex" xmlns:wpg="http://schemas.microsoft.com/office/word/2010/wordprocessingGroup" xmlns:wpi="http://schemas.microsoft.com/office/word/2010/wordprocessingInk" xmlns:wne="http://schemas.microsoft.com/office/word/2006/wordml" xmlns:wps="http://schemas.microsoft.com/office/word/2010/wordprocessingShape" mc:Ignorable="w14 w15 w16se w16cid wp14">
+<w:document xmlns:wpc="http://schemas.microsoft.com/office/word/2010/wordprocessingCanvas" xmlns:cx="http://schemas.microsoft.com/office/drawing/2014/chartex" xmlns:cx1="http://schemas.microsoft.com/office/drawing/2015/9/8/chartex" xmlns:mc="http://schemas.openxmlformats.org/markup-compatibility/2006" xmlns:o="urn:schemas-microsoft-com:office:office" xmlns:r="http://schemas.openxmlformats.org/officeDocument/2006/relationships" xmlns:m="http://schemas.openxmlformats.org/officeDocument/2006/math" xmlns:v="urn:schemas-microsoft-com:vml" xmlns:wp14="http://schemas.microsoft.com/office/word/2010/wordprocessingDrawing" xmlns:wp="http://schemas.openxmlformats.org/drawingml/2006/wordprocessingDrawing" xmlns:w10="urn:schemas-microsoft-com:office:word" xmlns:w="http://schemas.openxmlformats.org/wordprocessingml/2006/main" xmlns:w14="http://schemas.microsoft.com/office/word/2010/wordml" xmlns:w15="http://schemas.microsoft.com/office/word/2012/wordml" xmlns:w16se="http://schemas.microsoft.com/office/word/2015/wordml/symex" xmlns:wpg="http://schemas.microsoft.com/office/word/2010/wordprocessingGroup" xmlns:wpi="http://schemas.microsoft.com/office/word/2010/wordprocessingInk" xmlns:wne="http://schemas.microsoft.com/office/word/2006/wordml" xmlns:wps="http://schemas.microsoft.com/office/word/2010/wordprocessingShape" mc:Ignorable="w14 w15 w16se wp14">
   <w:body>
     <w:tbl>
       <w:tblPr>
@@ -72,32 +72,30 @@
             </w:pPr>
             <w:r>
               <w:rPr>
-                <w:rFonts w:cs="等线"/>
-                <w:kern w:val="0"/>
-                <w:sz w:val="20"/>
-                <w:szCs w:val="20"/>
-              </w:rPr>
-              <w:t>【产品】最大整流电流4A，</w:t>
-            </w:r>
-            <w:bookmarkStart w:id="0" w:name="_GoBack"/>
-            <w:bookmarkEnd w:id="0"/>
-            <w:r>
-              <w:rPr>
-                <w:rFonts w:cs="等线"/>
-                <w:kern w:val="0"/>
-                <w:sz w:val="20"/>
-                <w:szCs w:val="20"/>
-              </w:rPr>
-              <w:t>一款</w:t>
-            </w:r>
-            <w:r>
-              <w:rPr>
                 <w:rFonts w:cs="等线" w:hint="eastAsia"/>
                 <w:kern w:val="0"/>
                 <w:sz w:val="20"/>
                 <w:szCs w:val="20"/>
               </w:rPr>
-              <w:t>反向恢复时间为</w:t>
+              <w:t>（修改版）</w:t>
+            </w:r>
+            <w:r>
+              <w:rPr>
+                <w:rFonts w:cs="等线"/>
+                <w:kern w:val="0"/>
+                <w:sz w:val="20"/>
+                <w:szCs w:val="20"/>
+              </w:rPr>
+              <w:t>【产品】最大整流电流1.5A，一款</w:t>
+            </w:r>
+            <w:r>
+              <w:rPr>
+                <w:rFonts w:cs="等线" w:hint="eastAsia"/>
+                <w:kern w:val="0"/>
+                <w:sz w:val="20"/>
+                <w:szCs w:val="20"/>
+              </w:rPr>
+              <w:t>反向恢复时间仅为</w:t>
             </w:r>
             <w:r>
               <w:rPr>
@@ -216,7 +214,7 @@
                 <w:sz w:val="20"/>
                 <w:szCs w:val="20"/>
               </w:rPr>
-              <w:t>D4SBL20U是新电元（ShinDengen）公司推出的一款性能优良的快恢复二极管，该二极管的最大反向电压为200.0V，平均正向整流电流可达4.0A，</w:t>
+              <w:t>M2FL20U是日本新电元（ShinDengen）公司推出的一款快恢复二极管，其最大反向电压可达200.0V，平均整流输出电流可达1.5A，</w:t>
             </w:r>
             <w:r>
               <w:rPr>
@@ -225,7 +223,7 @@
                 <w:sz w:val="20"/>
                 <w:szCs w:val="20"/>
               </w:rPr>
-              <w:t>反向恢复时间为</w:t>
+              <w:t>反向恢复时间仅为</w:t>
             </w:r>
             <w:r>
               <w:rPr>
@@ -395,7 +393,7 @@
                 <w:sz w:val="20"/>
                 <w:szCs w:val="20"/>
               </w:rPr>
-              <w:t>D4SBL20U</w:t>
+              <w:t>M2FL20U</w:t>
             </w:r>
           </w:p>
         </w:tc>
@@ -641,19 +639,23 @@
     </w:tbl>
     <w:p>
       <w:r>
-        <w:t>D4SBL20U是新电元（ShinDengen）公司推出的一款性能优良的快恢复二极管，该二极管的最大反向电压为200.0V，平均正向整流电流可达4.0A，符合AEC-Q101标准。与普通二极管不同，它在P型、N型材料中间增加了基区I，构成PIN硅片，由于基区很薄，反向恢复电荷很小，大大减小了反向恢复时间，同时降低了瞬态正向压降。</w:t>
+        <w:t>M2FL20U是日本新电元（ShinDengen）公司推出的一款快恢复二极管，其最大反向电压可达200.0V，平均整流输出电流可达1.5A，面向工业化小型应用，符合AEC-Q101标准。具有开关特性好、反向恢复时间短等优点，广泛应用于开关电源、PWM脉宽调制器、变频器等电子电路中。可满足一般电源系统的设计要求，适用于工业、消费、汽车等领域。</w:t>
       </w:r>
     </w:p>
     <w:p/>
     <w:p>
       <w:r>
-        <w:t>D4SBL20U的正向导通电压最大为0.98V，使得器件损耗更低，更适合高效率系统设计，最大反向电流不超过10.0μA，低反向电流可以有效降低系统的电磁干扰问题。它可承受峰值正向浪涌电流达80.0A，避免由浪涌冲击引起的元件损坏。</w:t>
+        <w:t>M2FL20U二极管的正向导通电压最大值为0.92V，导通损耗很低，能够有效降低开关损耗，最大反向电流仅为10.0μA，超低反向电流可以降低二极管的损耗，尤其在高频电路中更为显著。该产品可承受的峰值正向浪涌电流达50.0A， 有效的保障了系统稳定运行。</w:t>
       </w:r>
     </w:p>
     <w:p/>
     <w:p>
       <w:r>
-        <w:t>D4SBL20U采用THD封装，尺寸为32.5×25.0×4.6（单位mm），高频特性好，减少电磁和射频干扰。它的反向恢复时间为35.0ns，导通速度快。结温最大可达150.0℃，储存温度为-55 to +150（℃），能够轻易适应各种恶劣的工作环境。</w:t>
+        <w:t>M2FL20U采用SMD封装，尺寸为5.1×3.75×2.0（单位mm），可以更好满足大批量生产对效率的要求。该二极管结温可达150.0℃，储存</w:t>
+      </w:r>
+      <w:r>
+        <w:lastRenderedPageBreak/>
+        <w:t>温度为-55 to +150（℃），能够适应不同的工作环境。同时，反向恢复时间仅为35.0ns，导通速度快。</w:t>
       </w:r>
     </w:p>
     <w:p>
@@ -671,7 +673,7 @@
         <w:jc w:val="center"/>
       </w:pPr>
       <w:r>
-        <w:t>图1：D4SBL20U封装示意图</w:t>
+        <w:t>图1：M2FL20U封装示意图</w:t>
       </w:r>
     </w:p>
     <w:p>
@@ -682,10 +684,7 @@
     <w:p/>
     <w:p>
       <w:r>
-        <w:t>D4SBL20U</w:t>
-      </w:r>
-      <w:r>
-        <w:t>的主要特点：</w:t>
+        <w:t>M2FL20U的主要特点：</w:t>
       </w:r>
     </w:p>
     <w:p>
@@ -698,121 +697,63 @@
         </w:rPr>
         <w:t>高恢复速度</w:t>
       </w:r>
-    </w:p>
-    <w:p>
-      <w:r>
-        <w:t xml:space="preserve">• </w:t>
-      </w:r>
-      <w:r>
-        <w:t>反向电压最大为</w:t>
-      </w:r>
-      <w:r>
-        <w:t>200.0V</w:t>
-      </w:r>
-    </w:p>
-    <w:p>
-      <w:r>
-        <w:t xml:space="preserve">• </w:t>
-      </w:r>
-      <w:r>
-        <w:t>平均正向整流电流为</w:t>
-      </w:r>
-      <w:r>
-        <w:t>4.0A</w:t>
-      </w:r>
-    </w:p>
-    <w:p>
-      <w:r>
-        <w:t xml:space="preserve">• </w:t>
-      </w:r>
-      <w:r>
-        <w:t>可承受峰值正向浪涌电流达</w:t>
-      </w:r>
-      <w:r>
-        <w:t>80.0A</w:t>
-      </w:r>
-    </w:p>
-    <w:p>
-      <w:r>
-        <w:t xml:space="preserve">• </w:t>
-      </w:r>
-      <w:r>
-        <w:t>结温为</w:t>
-      </w:r>
-      <w:r>
-        <w:t>150.0℃</w:t>
-      </w:r>
-      <w:r>
-        <w:t>，保存温度为</w:t>
-      </w:r>
-      <w:r>
-        <w:t>-55 to +150℃</w:t>
-      </w:r>
-    </w:p>
-    <w:p>
-      <w:r>
-        <w:t xml:space="preserve">• </w:t>
-      </w:r>
-      <w:r>
-        <w:t>反向恢复时间</w:t>
-      </w:r>
-      <w:r>
-        <w:t>35.0ns</w:t>
-      </w:r>
-    </w:p>
-    <w:p>
-      <w:r>
-        <w:t xml:space="preserve">• </w:t>
-      </w:r>
-      <w:r>
-        <w:t>小型</w:t>
-      </w:r>
-      <w:r>
-        <w:t>THD</w:t>
-      </w:r>
-      <w:r>
-        <w:t>封装</w:t>
-      </w:r>
-    </w:p>
-    <w:p>
-      <w:r>
-        <w:t xml:space="preserve">• </w:t>
-      </w:r>
-      <w:r>
-        <w:t>符合</w:t>
-      </w:r>
-      <w:r>
-        <w:t>AEC-Q101</w:t>
-      </w:r>
-      <w:r>
-        <w:t>标准</w:t>
+      <w:bookmarkStart w:id="0" w:name="_GoBack"/>
+      <w:bookmarkEnd w:id="0"/>
+    </w:p>
+    <w:p>
+      <w:r>
+        <w:t>• 反向电压最大为200.0V</w:t>
+      </w:r>
+    </w:p>
+    <w:p>
+      <w:r>
+        <w:t>• 平均正向整流电流为1.5A</w:t>
+      </w:r>
+    </w:p>
+    <w:p>
+      <w:r>
+        <w:t>• 可承受峰值正向浪涌电流达50.0A</w:t>
+      </w:r>
+    </w:p>
+    <w:p>
+      <w:r>
+        <w:t>• 结温为150.0℃，保存温度为-55 to +150℃</w:t>
+      </w:r>
+    </w:p>
+    <w:p>
+      <w:r>
+        <w:t>• 反向恢复时间35.0ns</w:t>
+      </w:r>
+    </w:p>
+    <w:p>
+      <w:r>
+        <w:t>• 小型SMD封装</w:t>
+      </w:r>
+    </w:p>
+    <w:p>
+      <w:r>
+        <w:t>• 符合AEC-Q101标准</w:t>
       </w:r>
     </w:p>
     <w:p/>
     <w:p>
       <w:r>
-        <w:t>D4SBL20U</w:t>
-      </w:r>
-      <w:r>
-        <w:t>的典型应用：</w:t>
-      </w:r>
-    </w:p>
-    <w:p>
-      <w:r>
-        <w:t>DC-DC</w:t>
-      </w:r>
-      <w:r>
-        <w:t>转换器</w:t>
-      </w:r>
-    </w:p>
-    <w:p>
-      <w:r>
-        <w:t>开关电源</w:t>
-      </w:r>
-    </w:p>
-    <w:p>
-      <w:r>
-        <w:t>高压电路</w:t>
+        <w:t>M2FL20U的典型应用：</w:t>
+      </w:r>
+    </w:p>
+    <w:p>
+      <w:r>
+        <w:t>变频器</w:t>
+      </w:r>
+    </w:p>
+    <w:p>
+      <w:r>
+        <w:t>逆变器</w:t>
+      </w:r>
+    </w:p>
+    <w:p>
+      <w:r>
+        <w:t>整流二极管</w:t>
       </w:r>
     </w:p>
     <w:sectPr>
@@ -826,7 +767,7 @@
 </file>
 
 <file path=word/endnotes.xml><?xml version="1.0" encoding="utf-8"?>
-<w:endnotes xmlns:wpc="http://schemas.microsoft.com/office/word/2010/wordprocessingCanvas" xmlns:cx="http://schemas.microsoft.com/office/drawing/2014/chartex" xmlns:cx1="http://schemas.microsoft.com/office/drawing/2015/9/8/chartex" xmlns:cx2="http://schemas.microsoft.com/office/drawing/2015/10/21/chartex" xmlns:cx3="http://schemas.microsoft.com/office/drawing/2016/5/9/chartex" xmlns:cx4="http://schemas.microsoft.com/office/drawing/2016/5/10/chartex" xmlns:cx5="http://schemas.microsoft.com/office/drawing/2016/5/11/chartex" xmlns:cx6="http://schemas.microsoft.com/office/drawing/2016/5/12/chartex" xmlns:cx7="http://schemas.microsoft.com/office/drawing/2016/5/13/chartex" xmlns:cx8="http://schemas.microsoft.com/office/drawing/2016/5/14/chartex" xmlns:mc="http://schemas.openxmlformats.org/markup-compatibility/2006" xmlns:aink="http://schemas.microsoft.com/office/drawing/2016/ink" xmlns:am3d="http://schemas.microsoft.com/office/drawing/2017/model3d" xmlns:o="urn:schemas-microsoft-com:office:office" xmlns:r="http://schemas.openxmlformats.org/officeDocument/2006/relationships" xmlns:m="http://schemas.openxmlformats.org/officeDocument/2006/math" xmlns:v="urn:schemas-microsoft-com:vml" xmlns:wp14="http://schemas.microsoft.com/office/word/2010/wordprocessingDrawing" xmlns:wp="http://schemas.openxmlformats.org/drawingml/2006/wordprocessingDrawing" xmlns:w10="urn:schemas-microsoft-com:office:word" xmlns:w="http://schemas.openxmlformats.org/wordprocessingml/2006/main" xmlns:w14="http://schemas.microsoft.com/office/word/2010/wordml" xmlns:w15="http://schemas.microsoft.com/office/word/2012/wordml" xmlns:w16cid="http://schemas.microsoft.com/office/word/2016/wordml/cid" xmlns:w16se="http://schemas.microsoft.com/office/word/2015/wordml/symex" xmlns:wpg="http://schemas.microsoft.com/office/word/2010/wordprocessingGroup" xmlns:wpi="http://schemas.microsoft.com/office/word/2010/wordprocessingInk" xmlns:wne="http://schemas.microsoft.com/office/word/2006/wordml" xmlns:wps="http://schemas.microsoft.com/office/word/2010/wordprocessingShape" mc:Ignorable="w14 w15 w16se w16cid wp14">
+<w:endnotes xmlns:wpc="http://schemas.microsoft.com/office/word/2010/wordprocessingCanvas" xmlns:cx="http://schemas.microsoft.com/office/drawing/2014/chartex" xmlns:cx1="http://schemas.microsoft.com/office/drawing/2015/9/8/chartex" xmlns:mc="http://schemas.openxmlformats.org/markup-compatibility/2006" xmlns:o="urn:schemas-microsoft-com:office:office" xmlns:r="http://schemas.openxmlformats.org/officeDocument/2006/relationships" xmlns:m="http://schemas.openxmlformats.org/officeDocument/2006/math" xmlns:v="urn:schemas-microsoft-com:vml" xmlns:wp14="http://schemas.microsoft.com/office/word/2010/wordprocessingDrawing" xmlns:wp="http://schemas.openxmlformats.org/drawingml/2006/wordprocessingDrawing" xmlns:w10="urn:schemas-microsoft-com:office:word" xmlns:w="http://schemas.openxmlformats.org/wordprocessingml/2006/main" xmlns:w14="http://schemas.microsoft.com/office/word/2010/wordml" xmlns:w15="http://schemas.microsoft.com/office/word/2012/wordml" xmlns:w16se="http://schemas.microsoft.com/office/word/2015/wordml/symex" xmlns:wpg="http://schemas.microsoft.com/office/word/2010/wordprocessingGroup" xmlns:wpi="http://schemas.microsoft.com/office/word/2010/wordprocessingInk" xmlns:wne="http://schemas.microsoft.com/office/word/2006/wordml" xmlns:wps="http://schemas.microsoft.com/office/word/2010/wordprocessingShape" mc:Ignorable="w14 w15 w16se wp14">
   <w:endnote w:type="separator" w:id="-1">
     <w:p>
       <w:r>
@@ -845,7 +786,7 @@
 </file>
 
 <file path=word/footnotes.xml><?xml version="1.0" encoding="utf-8"?>
-<w:footnotes xmlns:wpc="http://schemas.microsoft.com/office/word/2010/wordprocessingCanvas" xmlns:cx="http://schemas.microsoft.com/office/drawing/2014/chartex" xmlns:cx1="http://schemas.microsoft.com/office/drawing/2015/9/8/chartex" xmlns:cx2="http://schemas.microsoft.com/office/drawing/2015/10/21/chartex" xmlns:cx3="http://schemas.microsoft.com/office/drawing/2016/5/9/chartex" xmlns:cx4="http://schemas.microsoft.com/office/drawing/2016/5/10/chartex" xmlns:cx5="http://schemas.microsoft.com/office/drawing/2016/5/11/chartex" xmlns:cx6="http://schemas.microsoft.com/office/drawing/2016/5/12/chartex" xmlns:cx7="http://schemas.microsoft.com/office/drawing/2016/5/13/chartex" xmlns:cx8="http://schemas.microsoft.com/office/drawing/2016/5/14/chartex" xmlns:mc="http://schemas.openxmlformats.org/markup-compatibility/2006" xmlns:aink="http://schemas.microsoft.com/office/drawing/2016/ink" xmlns:am3d="http://schemas.microsoft.com/office/drawing/2017/model3d" xmlns:o="urn:schemas-microsoft-com:office:office" xmlns:r="http://schemas.openxmlformats.org/officeDocument/2006/relationships" xmlns:m="http://schemas.openxmlformats.org/officeDocument/2006/math" xmlns:v="urn:schemas-microsoft-com:vml" xmlns:wp14="http://schemas.microsoft.com/office/word/2010/wordprocessingDrawing" xmlns:wp="http://schemas.openxmlformats.org/drawingml/2006/wordprocessingDrawing" xmlns:w10="urn:schemas-microsoft-com:office:word" xmlns:w="http://schemas.openxmlformats.org/wordprocessingml/2006/main" xmlns:w14="http://schemas.microsoft.com/office/word/2010/wordml" xmlns:w15="http://schemas.microsoft.com/office/word/2012/wordml" xmlns:w16cid="http://schemas.microsoft.com/office/word/2016/wordml/cid" xmlns:w16se="http://schemas.microsoft.com/office/word/2015/wordml/symex" xmlns:wpg="http://schemas.microsoft.com/office/word/2010/wordprocessingGroup" xmlns:wpi="http://schemas.microsoft.com/office/word/2010/wordprocessingInk" xmlns:wne="http://schemas.microsoft.com/office/word/2006/wordml" xmlns:wps="http://schemas.microsoft.com/office/word/2010/wordprocessingShape" mc:Ignorable="w14 w15 w16se w16cid wp14">
+<w:footnotes xmlns:wpc="http://schemas.microsoft.com/office/word/2010/wordprocessingCanvas" xmlns:cx="http://schemas.microsoft.com/office/drawing/2014/chartex" xmlns:cx1="http://schemas.microsoft.com/office/drawing/2015/9/8/chartex" xmlns:mc="http://schemas.openxmlformats.org/markup-compatibility/2006" xmlns:o="urn:schemas-microsoft-com:office:office" xmlns:r="http://schemas.openxmlformats.org/officeDocument/2006/relationships" xmlns:m="http://schemas.openxmlformats.org/officeDocument/2006/math" xmlns:v="urn:schemas-microsoft-com:vml" xmlns:wp14="http://schemas.microsoft.com/office/word/2010/wordprocessingDrawing" xmlns:wp="http://schemas.openxmlformats.org/drawingml/2006/wordprocessingDrawing" xmlns:w10="urn:schemas-microsoft-com:office:word" xmlns:w="http://schemas.openxmlformats.org/wordprocessingml/2006/main" xmlns:w14="http://schemas.microsoft.com/office/word/2010/wordml" xmlns:w15="http://schemas.microsoft.com/office/word/2012/wordml" xmlns:w16se="http://schemas.microsoft.com/office/word/2015/wordml/symex" xmlns:wpg="http://schemas.microsoft.com/office/word/2010/wordprocessingGroup" xmlns:wpi="http://schemas.microsoft.com/office/word/2010/wordprocessingInk" xmlns:wne="http://schemas.microsoft.com/office/word/2006/wordml" xmlns:wps="http://schemas.microsoft.com/office/word/2010/wordprocessingShape" mc:Ignorable="w14 w15 w16se wp14">
   <w:footnote w:type="separator" w:id="-1">
     <w:p>
       <w:r>
@@ -864,7 +805,7 @@
 </file>
 
 <file path=word/numbering.xml><?xml version="1.0" encoding="utf-8"?>
-<w:numbering xmlns:wpc="http://schemas.microsoft.com/office/word/2010/wordprocessingCanvas" xmlns:cx="http://schemas.microsoft.com/office/drawing/2014/chartex" xmlns:cx1="http://schemas.microsoft.com/office/drawing/2015/9/8/chartex" xmlns:cx2="http://schemas.microsoft.com/office/drawing/2015/10/21/chartex" xmlns:cx3="http://schemas.microsoft.com/office/drawing/2016/5/9/chartex" xmlns:cx4="http://schemas.microsoft.com/office/drawing/2016/5/10/chartex" xmlns:cx5="http://schemas.microsoft.com/office/drawing/2016/5/11/chartex" xmlns:cx6="http://schemas.microsoft.com/office/drawing/2016/5/12/chartex" xmlns:cx7="http://schemas.microsoft.com/office/drawing/2016/5/13/chartex" xmlns:cx8="http://schemas.microsoft.com/office/drawing/2016/5/14/chartex" xmlns:mc="http://schemas.openxmlformats.org/markup-compatibility/2006" xmlns:aink="http://schemas.microsoft.com/office/drawing/2016/ink" xmlns:am3d="http://schemas.microsoft.com/office/drawing/2017/model3d" xmlns:o="urn:schemas-microsoft-com:office:office" xmlns:r="http://schemas.openxmlformats.org/officeDocument/2006/relationships" xmlns:m="http://schemas.openxmlformats.org/officeDocument/2006/math" xmlns:v="urn:schemas-microsoft-com:vml" xmlns:wp14="http://schemas.microsoft.com/office/word/2010/wordprocessingDrawing" xmlns:wp="http://schemas.openxmlformats.org/drawingml/2006/wordprocessingDrawing" xmlns:w10="urn:schemas-microsoft-com:office:word" xmlns:w="http://schemas.openxmlformats.org/wordprocessingml/2006/main" xmlns:w14="http://schemas.microsoft.com/office/word/2010/wordml" xmlns:w15="http://schemas.microsoft.com/office/word/2012/wordml" xmlns:w16cid="http://schemas.microsoft.com/office/word/2016/wordml/cid" xmlns:w16se="http://schemas.microsoft.com/office/word/2015/wordml/symex" xmlns:wpg="http://schemas.microsoft.com/office/word/2010/wordprocessingGroup" xmlns:wpi="http://schemas.microsoft.com/office/word/2010/wordprocessingInk" xmlns:wne="http://schemas.microsoft.com/office/word/2006/wordml" xmlns:wps="http://schemas.microsoft.com/office/word/2010/wordprocessingShape" mc:Ignorable="w14 w15 w16se w16cid wp14">
+<w:numbering xmlns:wpc="http://schemas.microsoft.com/office/word/2010/wordprocessingCanvas" xmlns:cx="http://schemas.microsoft.com/office/drawing/2014/chartex" xmlns:cx1="http://schemas.microsoft.com/office/drawing/2015/9/8/chartex" xmlns:mc="http://schemas.openxmlformats.org/markup-compatibility/2006" xmlns:o="urn:schemas-microsoft-com:office:office" xmlns:r="http://schemas.openxmlformats.org/officeDocument/2006/relationships" xmlns:m="http://schemas.openxmlformats.org/officeDocument/2006/math" xmlns:v="urn:schemas-microsoft-com:vml" xmlns:wp14="http://schemas.microsoft.com/office/word/2010/wordprocessingDrawing" xmlns:wp="http://schemas.openxmlformats.org/drawingml/2006/wordprocessingDrawing" xmlns:w10="urn:schemas-microsoft-com:office:word" xmlns:w="http://schemas.openxmlformats.org/wordprocessingml/2006/main" xmlns:w14="http://schemas.microsoft.com/office/word/2010/wordml" xmlns:w15="http://schemas.microsoft.com/office/word/2012/wordml" xmlns:w16se="http://schemas.microsoft.com/office/word/2015/wordml/symex" xmlns:wpg="http://schemas.microsoft.com/office/word/2010/wordprocessingGroup" xmlns:wpi="http://schemas.microsoft.com/office/word/2010/wordprocessingInk" xmlns:wne="http://schemas.microsoft.com/office/word/2006/wordml" xmlns:wps="http://schemas.microsoft.com/office/word/2010/wordprocessingShape" mc:Ignorable="w14 w15 w16se wp14">
   <w:abstractNum w:abstractNumId="0" w15:restartNumberingAfterBreak="0">
     <w:nsid w:val="142A30CB"/>
     <w:multiLevelType w:val="multilevel"/>
@@ -1101,7 +1042,7 @@
 </file>
 
 <file path=word/styles.xml><?xml version="1.0" encoding="utf-8"?>
-<w:styles xmlns:mc="http://schemas.openxmlformats.org/markup-compatibility/2006" xmlns:r="http://schemas.openxmlformats.org/officeDocument/2006/relationships" xmlns:w="http://schemas.openxmlformats.org/wordprocessingml/2006/main" xmlns:w14="http://schemas.microsoft.com/office/word/2010/wordml" xmlns:w15="http://schemas.microsoft.com/office/word/2012/wordml" xmlns:w16cid="http://schemas.microsoft.com/office/word/2016/wordml/cid" xmlns:w16se="http://schemas.microsoft.com/office/word/2015/wordml/symex" mc:Ignorable="w14 w15 w16se w16cid">
+<w:styles xmlns:mc="http://schemas.openxmlformats.org/markup-compatibility/2006" xmlns:r="http://schemas.openxmlformats.org/officeDocument/2006/relationships" xmlns:w="http://schemas.openxmlformats.org/wordprocessingml/2006/main" xmlns:w14="http://schemas.microsoft.com/office/word/2010/wordml" xmlns:w15="http://schemas.microsoft.com/office/word/2012/wordml" xmlns:w16se="http://schemas.microsoft.com/office/word/2015/wordml/symex" mc:Ignorable="w14 w15 w16se">
   <w:docDefaults>
     <w:rPrDefault>
       <w:rPr>
@@ -1111,7 +1052,7 @@
     </w:rPrDefault>
     <w:pPrDefault/>
   </w:docDefaults>
-  <w:latentStyles w:defLockedState="0" w:defUIPriority="99" w:defSemiHidden="0" w:defUnhideWhenUsed="0" w:defQFormat="0" w:count="375">
+  <w:latentStyles w:defLockedState="0" w:defUIPriority="99" w:defSemiHidden="0" w:defUnhideWhenUsed="0" w:defQFormat="0" w:count="371">
     <w:lsdException w:name="Normal" w:uiPriority="0" w:qFormat="1"/>
     <w:lsdException w:name="heading 1" w:uiPriority="9" w:qFormat="1"/>
     <w:lsdException w:name="heading 2" w:semiHidden="1" w:uiPriority="9" w:unhideWhenUsed="1" w:qFormat="1"/>
@@ -1217,6 +1158,7 @@
     <w:lsdException w:name="HTML Sample" w:semiHidden="1" w:unhideWhenUsed="1"/>
     <w:lsdException w:name="HTML Typewriter" w:semiHidden="1" w:unhideWhenUsed="1"/>
     <w:lsdException w:name="HTML Variable" w:semiHidden="1" w:unhideWhenUsed="1"/>
+    <w:lsdException w:name="Normal Table" w:semiHidden="1" w:unhideWhenUsed="1"/>
     <w:lsdException w:name="annotation subject" w:unhideWhenUsed="1"/>
     <w:lsdException w:name="No List" w:semiHidden="1" w:unhideWhenUsed="1"/>
     <w:lsdException w:name="Outline List 1" w:semiHidden="1" w:unhideWhenUsed="1"/>
@@ -1260,8 +1202,10 @@
     <w:lsdException w:name="Table Elegant" w:semiHidden="1" w:unhideWhenUsed="1"/>
     <w:lsdException w:name="Table Professional" w:semiHidden="1" w:unhideWhenUsed="1"/>
     <w:lsdException w:name="Table Subtle 1" w:semiHidden="1" w:unhideWhenUsed="1"/>
+    <w:lsdException w:name="Table Subtle 2" w:semiHidden="1" w:unhideWhenUsed="1"/>
     <w:lsdException w:name="Table Web 1" w:semiHidden="1" w:unhideWhenUsed="1"/>
     <w:lsdException w:name="Table Web 2" w:semiHidden="1" w:unhideWhenUsed="1"/>
+    <w:lsdException w:name="Table Web 3" w:semiHidden="1" w:unhideWhenUsed="1"/>
     <w:lsdException w:name="Balloon Text" w:unhideWhenUsed="1"/>
     <w:lsdException w:name="Table Grid" w:uiPriority="39"/>
     <w:lsdException w:name="Table Theme" w:semiHidden="1" w:unhideWhenUsed="1"/>
@@ -1480,10 +1424,6 @@
     <w:lsdException w:name="List Table 5 Dark Accent 6" w:uiPriority="50"/>
     <w:lsdException w:name="List Table 6 Colorful Accent 6" w:uiPriority="51"/>
     <w:lsdException w:name="List Table 7 Colorful Accent 6" w:uiPriority="52"/>
-    <w:lsdException w:name="Mention" w:semiHidden="1" w:unhideWhenUsed="1"/>
-    <w:lsdException w:name="Smart Hyperlink" w:semiHidden="1" w:unhideWhenUsed="1"/>
-    <w:lsdException w:name="Hashtag" w:semiHidden="1" w:unhideWhenUsed="1"/>
-    <w:lsdException w:name="Unresolved Mention" w:semiHidden="1" w:unhideWhenUsed="1"/>
   </w:latentStyles>
   <w:style w:type="paragraph" w:default="1" w:styleId="a">
     <w:name w:val="Normal"/>

--- a/5 改版后自动化网页提交/5.4/result_temp.docx
+++ b/5 改版后自动化网页提交/5.4/result_temp.docx
@@ -1,6 +1,6 @@
 
 <file path=word/document.xml><?xml version="1.0" encoding="utf-8"?>
-<w:document xmlns:wpc="http://schemas.microsoft.com/office/word/2010/wordprocessingCanvas" xmlns:cx="http://schemas.microsoft.com/office/drawing/2014/chartex" xmlns:cx1="http://schemas.microsoft.com/office/drawing/2015/9/8/chartex" xmlns:mc="http://schemas.openxmlformats.org/markup-compatibility/2006" xmlns:o="urn:schemas-microsoft-com:office:office" xmlns:r="http://schemas.openxmlformats.org/officeDocument/2006/relationships" xmlns:m="http://schemas.openxmlformats.org/officeDocument/2006/math" xmlns:v="urn:schemas-microsoft-com:vml" xmlns:wp14="http://schemas.microsoft.com/office/word/2010/wordprocessingDrawing" xmlns:wp="http://schemas.openxmlformats.org/drawingml/2006/wordprocessingDrawing" xmlns:w10="urn:schemas-microsoft-com:office:word" xmlns:w="http://schemas.openxmlformats.org/wordprocessingml/2006/main" xmlns:w14="http://schemas.microsoft.com/office/word/2010/wordml" xmlns:w15="http://schemas.microsoft.com/office/word/2012/wordml" xmlns:w16se="http://schemas.microsoft.com/office/word/2015/wordml/symex" xmlns:wpg="http://schemas.microsoft.com/office/word/2010/wordprocessingGroup" xmlns:wpi="http://schemas.microsoft.com/office/word/2010/wordprocessingInk" xmlns:wne="http://schemas.microsoft.com/office/word/2006/wordml" xmlns:wps="http://schemas.microsoft.com/office/word/2010/wordprocessingShape" mc:Ignorable="w14 w15 w16se wp14">
+<w:document xmlns:wpc="http://schemas.microsoft.com/office/word/2010/wordprocessingCanvas" xmlns:cx="http://schemas.microsoft.com/office/drawing/2014/chartex" xmlns:cx1="http://schemas.microsoft.com/office/drawing/2015/9/8/chartex" xmlns:cx2="http://schemas.microsoft.com/office/drawing/2015/10/21/chartex" xmlns:cx3="http://schemas.microsoft.com/office/drawing/2016/5/9/chartex" xmlns:cx4="http://schemas.microsoft.com/office/drawing/2016/5/10/chartex" xmlns:cx5="http://schemas.microsoft.com/office/drawing/2016/5/11/chartex" xmlns:cx6="http://schemas.microsoft.com/office/drawing/2016/5/12/chartex" xmlns:cx7="http://schemas.microsoft.com/office/drawing/2016/5/13/chartex" xmlns:cx8="http://schemas.microsoft.com/office/drawing/2016/5/14/chartex" xmlns:mc="http://schemas.openxmlformats.org/markup-compatibility/2006" xmlns:aink="http://schemas.microsoft.com/office/drawing/2016/ink" xmlns:am3d="http://schemas.microsoft.com/office/drawing/2017/model3d" xmlns:o="urn:schemas-microsoft-com:office:office" xmlns:r="http://schemas.openxmlformats.org/officeDocument/2006/relationships" xmlns:m="http://schemas.openxmlformats.org/officeDocument/2006/math" xmlns:v="urn:schemas-microsoft-com:vml" xmlns:wp14="http://schemas.microsoft.com/office/word/2010/wordprocessingDrawing" xmlns:wp="http://schemas.openxmlformats.org/drawingml/2006/wordprocessingDrawing" xmlns:w10="urn:schemas-microsoft-com:office:word" xmlns:w="http://schemas.openxmlformats.org/wordprocessingml/2006/main" xmlns:w14="http://schemas.microsoft.com/office/word/2010/wordml" xmlns:w15="http://schemas.microsoft.com/office/word/2012/wordml" xmlns:w16cid="http://schemas.microsoft.com/office/word/2016/wordml/cid" xmlns:w16se="http://schemas.microsoft.com/office/word/2015/wordml/symex" xmlns:wpg="http://schemas.microsoft.com/office/word/2010/wordprocessingGroup" xmlns:wpi="http://schemas.microsoft.com/office/word/2010/wordprocessingInk" xmlns:wne="http://schemas.microsoft.com/office/word/2006/wordml" xmlns:wps="http://schemas.microsoft.com/office/word/2010/wordprocessingShape" mc:Ignorable="w14 w15 w16se w16cid wp14">
   <w:body>
     <w:tbl>
       <w:tblPr>
@@ -72,21 +72,21 @@
             </w:pPr>
             <w:r>
               <w:rPr>
+                <w:rFonts w:cs="等线"/>
+                <w:kern w:val="0"/>
+                <w:sz w:val="20"/>
+                <w:szCs w:val="20"/>
+              </w:rPr>
+              <w:t>【产品】</w:t>
+            </w:r>
+            <w:r>
+              <w:rPr>
                 <w:rFonts w:cs="等线" w:hint="eastAsia"/>
                 <w:kern w:val="0"/>
                 <w:sz w:val="20"/>
                 <w:szCs w:val="20"/>
               </w:rPr>
-              <w:t>（修改版）</w:t>
-            </w:r>
-            <w:r>
-              <w:rPr>
-                <w:rFonts w:cs="等线"/>
-                <w:kern w:val="0"/>
-                <w:sz w:val="20"/>
-                <w:szCs w:val="20"/>
-              </w:rPr>
-              <w:t>【产品】最大整流电流1.5A，一款</w:t>
+              <w:t>一款</w:t>
             </w:r>
             <w:r>
               <w:rPr>
@@ -95,25 +95,61 @@
                 <w:sz w:val="20"/>
                 <w:szCs w:val="20"/>
               </w:rPr>
-              <w:t>反向恢复时间仅为</w:t>
-            </w:r>
-            <w:r>
-              <w:rPr>
-                <w:rFonts w:cs="等线"/>
-                <w:kern w:val="0"/>
-                <w:sz w:val="20"/>
-                <w:szCs w:val="20"/>
-              </w:rPr>
-              <w:t>35.0ns</w:t>
-            </w:r>
-            <w:r>
-              <w:rPr>
-                <w:rFonts w:cs="等线"/>
-                <w:kern w:val="0"/>
-                <w:sz w:val="20"/>
-                <w:szCs w:val="20"/>
-              </w:rPr>
-              <w:t>的快恢复二极管</w:t>
+              <w:t>绝缘强度为</w:t>
+            </w:r>
+            <w:r>
+              <w:rPr>
+                <w:rFonts w:cs="等线"/>
+                <w:kern w:val="0"/>
+                <w:sz w:val="20"/>
+                <w:szCs w:val="20"/>
+              </w:rPr>
+              <w:t>2kV</w:t>
+            </w:r>
+            <w:r>
+              <w:rPr>
+                <w:rFonts w:cs="等线" w:hint="eastAsia"/>
+                <w:kern w:val="0"/>
+                <w:sz w:val="20"/>
+                <w:szCs w:val="20"/>
+              </w:rPr>
+              <w:t>的快恢复二极管，</w:t>
+            </w:r>
+            <w:r>
+              <w:rPr>
+                <w:rFonts w:cs="等线" w:hint="eastAsia"/>
+                <w:kern w:val="0"/>
+                <w:sz w:val="20"/>
+                <w:szCs w:val="20"/>
+              </w:rPr>
+              <w:t>最大反向电压</w:t>
+            </w:r>
+            <w:r>
+              <w:rPr>
+                <w:rFonts w:cs="等线" w:hint="eastAsia"/>
+                <w:kern w:val="0"/>
+                <w:sz w:val="20"/>
+                <w:szCs w:val="20"/>
+              </w:rPr>
+              <w:t>可达</w:t>
+            </w:r>
+            <w:r>
+              <w:rPr>
+                <w:rFonts w:cs="等线"/>
+                <w:kern w:val="0"/>
+                <w:sz w:val="20"/>
+                <w:szCs w:val="20"/>
+              </w:rPr>
+              <w:t>600V</w:t>
+            </w:r>
+            <w:r>
+              <w:rPr>
+                <w:rFonts w:cs="等线" w:hint="eastAsia"/>
+                <w:kern w:val="0"/>
+                <w:sz w:val="20"/>
+                <w:szCs w:val="20"/>
+              </w:rPr>
+              <w:t>，适用于工业自动化应用</w:t>
             </w:r>
           </w:p>
         </w:tc>
@@ -203,6 +239,7 @@
             <w:pPr>
               <w:jc w:val="center"/>
               <w:rPr>
+                <w:rFonts w:hint="eastAsia"/>
                 <w:kern w:val="0"/>
                 <w:sz w:val="20"/>
                 <w:szCs w:val="20"/>
@@ -214,7 +251,7 @@
                 <w:sz w:val="20"/>
                 <w:szCs w:val="20"/>
               </w:rPr>
-              <w:t>M2FL20U是日本新电元（ShinDengen）公司推出的一款快恢复二极管，其最大反向电压可达200.0V，平均整流输出电流可达1.5A，</w:t>
+              <w:t>SF10KC60M/SF20KC60M是日本新电元公司推出的一款工业级快恢复二极管，</w:t>
             </w:r>
             <w:r>
               <w:rPr>
@@ -223,15 +260,7 @@
                 <w:sz w:val="20"/>
                 <w:szCs w:val="20"/>
               </w:rPr>
-              <w:t>反向恢复时间仅为</w:t>
-            </w:r>
-            <w:r>
-              <w:rPr>
-                <w:kern w:val="0"/>
-                <w:sz w:val="20"/>
-                <w:szCs w:val="20"/>
-              </w:rPr>
-              <w:t>35.0ns</w:t>
+              <w:t>绝缘强度高，耐高压，同时</w:t>
             </w:r>
             <w:r>
               <w:rPr>
@@ -240,8 +269,44 @@
                 <w:sz w:val="20"/>
                 <w:szCs w:val="20"/>
               </w:rPr>
+              <w:t>反向电流最大仅为</w:t>
+            </w:r>
+            <w:r>
+              <w:rPr>
+                <w:kern w:val="0"/>
+                <w:sz w:val="20"/>
+                <w:szCs w:val="20"/>
+              </w:rPr>
+              <w:t>10μA，可使关断更彻底，</w:t>
+            </w:r>
+            <w:r>
+              <w:rPr>
+                <w:rFonts w:hint="eastAsia"/>
+                <w:kern w:val="0"/>
+                <w:sz w:val="20"/>
+                <w:szCs w:val="20"/>
+              </w:rPr>
+              <w:t>符合</w:t>
+            </w:r>
+            <w:r>
+              <w:rPr>
+                <w:kern w:val="0"/>
+                <w:sz w:val="20"/>
+                <w:szCs w:val="20"/>
+              </w:rPr>
+              <w:t>AEC-Q101标准</w:t>
+            </w:r>
+            <w:r>
+              <w:rPr>
+                <w:rFonts w:hint="eastAsia"/>
+                <w:kern w:val="0"/>
+                <w:sz w:val="20"/>
+                <w:szCs w:val="20"/>
+              </w:rPr>
               <w:t>。</w:t>
             </w:r>
+            <w:bookmarkStart w:id="0" w:name="_GoBack"/>
+            <w:bookmarkEnd w:id="0"/>
           </w:p>
         </w:tc>
       </w:tr>
@@ -393,7 +458,7 @@
                 <w:sz w:val="20"/>
                 <w:szCs w:val="20"/>
               </w:rPr>
-              <w:t>M2FL20U</w:t>
+              <w:t>SF10KC60M，SF20KC60M</w:t>
             </w:r>
           </w:p>
         </w:tc>
@@ -639,23 +704,23 @@
     </w:tbl>
     <w:p>
       <w:r>
-        <w:t>M2FL20U是日本新电元（ShinDengen）公司推出的一款快恢复二极管，其最大反向电压可达200.0V，平均整流输出电流可达1.5A，面向工业化小型应用，符合AEC-Q101标准。具有开关特性好、反向恢复时间短等优点，广泛应用于开关电源、PWM脉宽调制器、变频器等电子电路中。可满足一般电源系统的设计要求，适用于工业、消费、汽车等领域。</w:t>
+        <w:t>SF10KC60M/SF20KC60M是日本新电元公司推出的一款工业级快恢复二极管，该二极管的最大反向电压为600.0V，平均正向整流电流可达10.0/20.0A，符合AEC-Q101标准。与普通PN结二极管不同，它属于PIN结型二极管，因基区很薄，反向恢复电荷很小，因此快恢复二极管的反向恢复时间较短。</w:t>
       </w:r>
     </w:p>
     <w:p/>
     <w:p>
       <w:r>
-        <w:t>M2FL20U二极管的正向导通电压最大值为0.92V，导通损耗很低，能够有效降低开关损耗，最大反向电流仅为10.0μA，超低反向电流可以降低二极管的损耗，尤其在高频电路中更为显著。该产品可承受的峰值正向浪涌电流达50.0A， 有效的保障了系统稳定运行。</w:t>
+        <w:t>SF10KC60M/SF20KC60M二极管的正向导通电压最大值为1.5V，导通损耗很低，能够有效降低开关损耗，反向电流最大仅为10.0μA，可使关断更彻底，同时也可降低运行过程的损耗。耐受峰值正向浪涌电流达120.0/180.0A，避免浪涌冲击引起的电源输入熔断器熔断，提升系统可靠性和安全性。</w:t>
       </w:r>
     </w:p>
     <w:p/>
     <w:p>
       <w:r>
-        <w:t>M2FL20U采用SMD封装，尺寸为5.1×3.75×2.0（单位mm），可以更好满足大批量生产对效率的要求。该二极管结温可达150.0℃，储存</w:t>
+        <w:t>SF10KC60M/SF20KC60M采用THD封装，尺寸为28.5×10.0×4.5（单位mm），可靠性高、抗振能力强。焊点缺陷率低。反向恢复时间短，</w:t>
       </w:r>
       <w:r>
         <w:lastRenderedPageBreak/>
-        <w:t>温度为-55 to +150（℃），能够适应不同的工作环境。同时，反向恢复时间仅为35.0ns，导通速度快。</w:t>
+        <w:t>仅为85.0/95.0ns，性能优异。此快恢复二极管结温可达150.0℃，储存温度为-55 至 +150（℃），环境适应能力强。</w:t>
       </w:r>
     </w:p>
     <w:p>
@@ -673,7 +738,7 @@
         <w:jc w:val="center"/>
       </w:pPr>
       <w:r>
-        <w:t>图1：M2FL20U封装示意图</w:t>
+        <w:t>图1：SF10KC60M封装示意图</w:t>
       </w:r>
     </w:p>
     <w:p>
@@ -681,79 +746,238 @@
         <w:jc w:val="center"/>
       </w:pPr>
     </w:p>
-    <w:p/>
-    <w:p>
-      <w:r>
-        <w:t>M2FL20U的主要特点：</w:t>
-      </w:r>
-    </w:p>
-    <w:p>
-      <w:r>
-        <w:t xml:space="preserve">• </w:t>
-      </w:r>
+    <w:p>
+      <w:pPr>
+        <w:jc w:val="center"/>
+      </w:pPr>
+    </w:p>
+    <w:p>
+      <w:pPr>
+        <w:jc w:val="center"/>
+      </w:pPr>
       <w:r>
         <w:rPr>
           <w:rFonts w:hint="eastAsia"/>
         </w:rPr>
-        <w:t>高恢复速度</w:t>
-      </w:r>
-      <w:bookmarkStart w:id="0" w:name="_GoBack"/>
-      <w:bookmarkEnd w:id="0"/>
-    </w:p>
-    <w:p>
-      <w:r>
-        <w:t>• 反向电压最大为200.0V</w:t>
-      </w:r>
-    </w:p>
-    <w:p>
-      <w:r>
-        <w:t>• 平均正向整流电流为1.5A</w:t>
-      </w:r>
-    </w:p>
-    <w:p>
-      <w:r>
-        <w:t>• 可承受峰值正向浪涌电流达50.0A</w:t>
-      </w:r>
-    </w:p>
-    <w:p>
-      <w:r>
-        <w:t>• 结温为150.0℃，保存温度为-55 to +150℃</w:t>
-      </w:r>
-    </w:p>
-    <w:p>
-      <w:r>
-        <w:t>• 反向恢复时间35.0ns</w:t>
-      </w:r>
-    </w:p>
-    <w:p>
-      <w:r>
-        <w:t>• 小型SMD封装</w:t>
-      </w:r>
-    </w:p>
-    <w:p>
-      <w:r>
-        <w:t>• 符合AEC-Q101标准</w:t>
-      </w:r>
+        <w:t>图</w:t>
+      </w:r>
+      <w:r>
+        <w:t>2</w:t>
+      </w:r>
+      <w:r>
+        <w:t>：</w:t>
+      </w:r>
+      <w:r>
+        <w:t xml:space="preserve"> </w:t>
+      </w:r>
+      <w:r>
+        <w:t>SF20KC60M封装示意图</w:t>
+      </w:r>
+    </w:p>
+    <w:p>
+      <w:pPr>
+        <w:jc w:val="center"/>
+        <w:rPr>
+          <w:rFonts w:hint="eastAsia"/>
+        </w:rPr>
+      </w:pPr>
     </w:p>
     <w:p/>
     <w:p>
       <w:r>
-        <w:t>M2FL20U的典型应用：</w:t>
-      </w:r>
-    </w:p>
-    <w:p>
-      <w:r>
-        <w:t>变频器</w:t>
-      </w:r>
-    </w:p>
-    <w:p>
-      <w:r>
-        <w:t>逆变器</w:t>
-      </w:r>
-    </w:p>
-    <w:p>
-      <w:r>
-        <w:t>整流二极管</w:t>
+        <w:t>SF10KC60M/SF20KC60M</w:t>
+      </w:r>
+      <w:r>
+        <w:t>的主要特点：</w:t>
+      </w:r>
+    </w:p>
+    <w:p>
+      <w:r>
+        <w:t xml:space="preserve">• </w:t>
+      </w:r>
+      <w:r>
+        <w:rPr>
+          <w:rFonts w:hint="eastAsia"/>
+        </w:rPr>
+        <w:t>高电压</w:t>
+      </w:r>
+    </w:p>
+    <w:p>
+      <w:r>
+        <w:t xml:space="preserve">• </w:t>
+      </w:r>
+      <w:r>
+        <w:rPr>
+          <w:rFonts w:hint="eastAsia"/>
+        </w:rPr>
+        <w:t>低噪声</w:t>
+      </w:r>
+    </w:p>
+    <w:p>
+      <w:r>
+        <w:t xml:space="preserve">• </w:t>
+      </w:r>
+      <w:r>
+        <w:rPr>
+          <w:rFonts w:hint="eastAsia"/>
+        </w:rPr>
+        <w:t>绝缘强度为</w:t>
+      </w:r>
+      <w:r>
+        <w:t>2kV</w:t>
+      </w:r>
+    </w:p>
+    <w:p>
+      <w:r>
+        <w:t xml:space="preserve">• </w:t>
+      </w:r>
+      <w:r>
+        <w:t>反向电压最大为</w:t>
+      </w:r>
+      <w:r>
+        <w:t>600.0V</w:t>
+      </w:r>
+    </w:p>
+    <w:p>
+      <w:r>
+        <w:t xml:space="preserve">• </w:t>
+      </w:r>
+      <w:r>
+        <w:t>SF10KC60M/SF20KC60M</w:t>
+      </w:r>
+      <w:r>
+        <w:t>平均正向整流电流</w:t>
+      </w:r>
+      <w:r>
+        <w:rPr>
+          <w:rFonts w:hint="eastAsia"/>
+        </w:rPr>
+        <w:t>分别</w:t>
+      </w:r>
+      <w:r>
+        <w:t>为</w:t>
+      </w:r>
+      <w:r>
+        <w:t>10.0/20.0A</w:t>
+      </w:r>
+    </w:p>
+    <w:p>
+      <w:r>
+        <w:t xml:space="preserve">• </w:t>
+      </w:r>
+      <w:r>
+        <w:t>SF10KC60M/SF20KC60M</w:t>
+      </w:r>
+      <w:r>
+        <w:t>可承受峰值正向浪涌电流</w:t>
+      </w:r>
+      <w:r>
+        <w:rPr>
+          <w:rFonts w:hint="eastAsia"/>
+        </w:rPr>
+        <w:t>分别为</w:t>
+      </w:r>
+      <w:r>
+        <w:t>120</w:t>
+      </w:r>
+      <w:r>
+        <w:t>/180</w:t>
+      </w:r>
+      <w:r>
+        <w:t>A</w:t>
+      </w:r>
+    </w:p>
+    <w:p>
+      <w:r>
+        <w:t xml:space="preserve">• </w:t>
+      </w:r>
+      <w:r>
+        <w:t>结温为</w:t>
+      </w:r>
+      <w:r>
+        <w:t>150.0℃</w:t>
+      </w:r>
+      <w:r>
+        <w:t>，保存温度为</w:t>
+      </w:r>
+      <w:r>
+        <w:t>-55 to +150℃</w:t>
+      </w:r>
+    </w:p>
+    <w:p>
+      <w:r>
+        <w:t xml:space="preserve">• </w:t>
+      </w:r>
+      <w:r>
+        <w:t>SF10KC60M/SF20KC60M</w:t>
+      </w:r>
+      <w:r>
+        <w:t>反向恢复时间</w:t>
+      </w:r>
+      <w:r>
+        <w:rPr>
+          <w:rFonts w:hint="eastAsia"/>
+        </w:rPr>
+        <w:t>分别为</w:t>
+      </w:r>
+      <w:r>
+        <w:t>85.0/95.0ns</w:t>
+      </w:r>
+    </w:p>
+    <w:p>
+      <w:r>
+        <w:t xml:space="preserve">• </w:t>
+      </w:r>
+      <w:r>
+        <w:t>小型</w:t>
+      </w:r>
+      <w:r>
+        <w:t>THD</w:t>
+      </w:r>
+      <w:r>
+        <w:t>封装</w:t>
+      </w:r>
+    </w:p>
+    <w:p>
+      <w:r>
+        <w:t xml:space="preserve">• </w:t>
+      </w:r>
+      <w:r>
+        <w:t>符合</w:t>
+      </w:r>
+      <w:r>
+        <w:t>AEC-Q101</w:t>
+      </w:r>
+      <w:r>
+        <w:t>标准</w:t>
+      </w:r>
+    </w:p>
+    <w:p/>
+    <w:p>
+      <w:r>
+        <w:lastRenderedPageBreak/>
+        <w:t>SF10KC60M/SF20KC60M</w:t>
+      </w:r>
+      <w:r>
+        <w:t>的典型应用：</w:t>
+      </w:r>
+    </w:p>
+    <w:p>
+      <w:r>
+        <w:t>续流二极管</w:t>
+      </w:r>
+    </w:p>
+    <w:p>
+      <w:r>
+        <w:rPr>
+          <w:rFonts w:hint="eastAsia"/>
+        </w:rPr>
+        <w:t>工业自动化</w:t>
+      </w:r>
+    </w:p>
+    <w:p>
+      <w:r>
+        <w:t>高压电路</w:t>
       </w:r>
     </w:p>
     <w:sectPr>
@@ -767,7 +991,7 @@
 </file>
 
 <file path=word/endnotes.xml><?xml version="1.0" encoding="utf-8"?>
-<w:endnotes xmlns:wpc="http://schemas.microsoft.com/office/word/2010/wordprocessingCanvas" xmlns:cx="http://schemas.microsoft.com/office/drawing/2014/chartex" xmlns:cx1="http://schemas.microsoft.com/office/drawing/2015/9/8/chartex" xmlns:mc="http://schemas.openxmlformats.org/markup-compatibility/2006" xmlns:o="urn:schemas-microsoft-com:office:office" xmlns:r="http://schemas.openxmlformats.org/officeDocument/2006/relationships" xmlns:m="http://schemas.openxmlformats.org/officeDocument/2006/math" xmlns:v="urn:schemas-microsoft-com:vml" xmlns:wp14="http://schemas.microsoft.com/office/word/2010/wordprocessingDrawing" xmlns:wp="http://schemas.openxmlformats.org/drawingml/2006/wordprocessingDrawing" xmlns:w10="urn:schemas-microsoft-com:office:word" xmlns:w="http://schemas.openxmlformats.org/wordprocessingml/2006/main" xmlns:w14="http://schemas.microsoft.com/office/word/2010/wordml" xmlns:w15="http://schemas.microsoft.com/office/word/2012/wordml" xmlns:w16se="http://schemas.microsoft.com/office/word/2015/wordml/symex" xmlns:wpg="http://schemas.microsoft.com/office/word/2010/wordprocessingGroup" xmlns:wpi="http://schemas.microsoft.com/office/word/2010/wordprocessingInk" xmlns:wne="http://schemas.microsoft.com/office/word/2006/wordml" xmlns:wps="http://schemas.microsoft.com/office/word/2010/wordprocessingShape" mc:Ignorable="w14 w15 w16se wp14">
+<w:endnotes xmlns:wpc="http://schemas.microsoft.com/office/word/2010/wordprocessingCanvas" xmlns:cx="http://schemas.microsoft.com/office/drawing/2014/chartex" xmlns:cx1="http://schemas.microsoft.com/office/drawing/2015/9/8/chartex" xmlns:cx2="http://schemas.microsoft.com/office/drawing/2015/10/21/chartex" xmlns:cx3="http://schemas.microsoft.com/office/drawing/2016/5/9/chartex" xmlns:cx4="http://schemas.microsoft.com/office/drawing/2016/5/10/chartex" xmlns:cx5="http://schemas.microsoft.com/office/drawing/2016/5/11/chartex" xmlns:cx6="http://schemas.microsoft.com/office/drawing/2016/5/12/chartex" xmlns:cx7="http://schemas.microsoft.com/office/drawing/2016/5/13/chartex" xmlns:cx8="http://schemas.microsoft.com/office/drawing/2016/5/14/chartex" xmlns:mc="http://schemas.openxmlformats.org/markup-compatibility/2006" xmlns:aink="http://schemas.microsoft.com/office/drawing/2016/ink" xmlns:am3d="http://schemas.microsoft.com/office/drawing/2017/model3d" xmlns:o="urn:schemas-microsoft-com:office:office" xmlns:r="http://schemas.openxmlformats.org/officeDocument/2006/relationships" xmlns:m="http://schemas.openxmlformats.org/officeDocument/2006/math" xmlns:v="urn:schemas-microsoft-com:vml" xmlns:wp14="http://schemas.microsoft.com/office/word/2010/wordprocessingDrawing" xmlns:wp="http://schemas.openxmlformats.org/drawingml/2006/wordprocessingDrawing" xmlns:w10="urn:schemas-microsoft-com:office:word" xmlns:w="http://schemas.openxmlformats.org/wordprocessingml/2006/main" xmlns:w14="http://schemas.microsoft.com/office/word/2010/wordml" xmlns:w15="http://schemas.microsoft.com/office/word/2012/wordml" xmlns:w16cid="http://schemas.microsoft.com/office/word/2016/wordml/cid" xmlns:w16se="http://schemas.microsoft.com/office/word/2015/wordml/symex" xmlns:wpg="http://schemas.microsoft.com/office/word/2010/wordprocessingGroup" xmlns:wpi="http://schemas.microsoft.com/office/word/2010/wordprocessingInk" xmlns:wne="http://schemas.microsoft.com/office/word/2006/wordml" xmlns:wps="http://schemas.microsoft.com/office/word/2010/wordprocessingShape" mc:Ignorable="w14 w15 w16se w16cid wp14">
   <w:endnote w:type="separator" w:id="-1">
     <w:p>
       <w:r>
@@ -786,7 +1010,7 @@
 </file>
 
 <file path=word/footnotes.xml><?xml version="1.0" encoding="utf-8"?>
-<w:footnotes xmlns:wpc="http://schemas.microsoft.com/office/word/2010/wordprocessingCanvas" xmlns:cx="http://schemas.microsoft.com/office/drawing/2014/chartex" xmlns:cx1="http://schemas.microsoft.com/office/drawing/2015/9/8/chartex" xmlns:mc="http://schemas.openxmlformats.org/markup-compatibility/2006" xmlns:o="urn:schemas-microsoft-com:office:office" xmlns:r="http://schemas.openxmlformats.org/officeDocument/2006/relationships" xmlns:m="http://schemas.openxmlformats.org/officeDocument/2006/math" xmlns:v="urn:schemas-microsoft-com:vml" xmlns:wp14="http://schemas.microsoft.com/office/word/2010/wordprocessingDrawing" xmlns:wp="http://schemas.openxmlformats.org/drawingml/2006/wordprocessingDrawing" xmlns:w10="urn:schemas-microsoft-com:office:word" xmlns:w="http://schemas.openxmlformats.org/wordprocessingml/2006/main" xmlns:w14="http://schemas.microsoft.com/office/word/2010/wordml" xmlns:w15="http://schemas.microsoft.com/office/word/2012/wordml" xmlns:w16se="http://schemas.microsoft.com/office/word/2015/wordml/symex" xmlns:wpg="http://schemas.microsoft.com/office/word/2010/wordprocessingGroup" xmlns:wpi="http://schemas.microsoft.com/office/word/2010/wordprocessingInk" xmlns:wne="http://schemas.microsoft.com/office/word/2006/wordml" xmlns:wps="http://schemas.microsoft.com/office/word/2010/wordprocessingShape" mc:Ignorable="w14 w15 w16se wp14">
+<w:footnotes xmlns:wpc="http://schemas.microsoft.com/office/word/2010/wordprocessingCanvas" xmlns:cx="http://schemas.microsoft.com/office/drawing/2014/chartex" xmlns:cx1="http://schemas.microsoft.com/office/drawing/2015/9/8/chartex" xmlns:cx2="http://schemas.microsoft.com/office/drawing/2015/10/21/chartex" xmlns:cx3="http://schemas.microsoft.com/office/drawing/2016/5/9/chartex" xmlns:cx4="http://schemas.microsoft.com/office/drawing/2016/5/10/chartex" xmlns:cx5="http://schemas.microsoft.com/office/drawing/2016/5/11/chartex" xmlns:cx6="http://schemas.microsoft.com/office/drawing/2016/5/12/chartex" xmlns:cx7="http://schemas.microsoft.com/office/drawing/2016/5/13/chartex" xmlns:cx8="http://schemas.microsoft.com/office/drawing/2016/5/14/chartex" xmlns:mc="http://schemas.openxmlformats.org/markup-compatibility/2006" xmlns:aink="http://schemas.microsoft.com/office/drawing/2016/ink" xmlns:am3d="http://schemas.microsoft.com/office/drawing/2017/model3d" xmlns:o="urn:schemas-microsoft-com:office:office" xmlns:r="http://schemas.openxmlformats.org/officeDocument/2006/relationships" xmlns:m="http://schemas.openxmlformats.org/officeDocument/2006/math" xmlns:v="urn:schemas-microsoft-com:vml" xmlns:wp14="http://schemas.microsoft.com/office/word/2010/wordprocessingDrawing" xmlns:wp="http://schemas.openxmlformats.org/drawingml/2006/wordprocessingDrawing" xmlns:w10="urn:schemas-microsoft-com:office:word" xmlns:w="http://schemas.openxmlformats.org/wordprocessingml/2006/main" xmlns:w14="http://schemas.microsoft.com/office/word/2010/wordml" xmlns:w15="http://schemas.microsoft.com/office/word/2012/wordml" xmlns:w16cid="http://schemas.microsoft.com/office/word/2016/wordml/cid" xmlns:w16se="http://schemas.microsoft.com/office/word/2015/wordml/symex" xmlns:wpg="http://schemas.microsoft.com/office/word/2010/wordprocessingGroup" xmlns:wpi="http://schemas.microsoft.com/office/word/2010/wordprocessingInk" xmlns:wne="http://schemas.microsoft.com/office/word/2006/wordml" xmlns:wps="http://schemas.microsoft.com/office/word/2010/wordprocessingShape" mc:Ignorable="w14 w15 w16se w16cid wp14">
   <w:footnote w:type="separator" w:id="-1">
     <w:p>
       <w:r>
@@ -805,7 +1029,7 @@
 </file>
 
 <file path=word/numbering.xml><?xml version="1.0" encoding="utf-8"?>
-<w:numbering xmlns:wpc="http://schemas.microsoft.com/office/word/2010/wordprocessingCanvas" xmlns:cx="http://schemas.microsoft.com/office/drawing/2014/chartex" xmlns:cx1="http://schemas.microsoft.com/office/drawing/2015/9/8/chartex" xmlns:mc="http://schemas.openxmlformats.org/markup-compatibility/2006" xmlns:o="urn:schemas-microsoft-com:office:office" xmlns:r="http://schemas.openxmlformats.org/officeDocument/2006/relationships" xmlns:m="http://schemas.openxmlformats.org/officeDocument/2006/math" xmlns:v="urn:schemas-microsoft-com:vml" xmlns:wp14="http://schemas.microsoft.com/office/word/2010/wordprocessingDrawing" xmlns:wp="http://schemas.openxmlformats.org/drawingml/2006/wordprocessingDrawing" xmlns:w10="urn:schemas-microsoft-com:office:word" xmlns:w="http://schemas.openxmlformats.org/wordprocessingml/2006/main" xmlns:w14="http://schemas.microsoft.com/office/word/2010/wordml" xmlns:w15="http://schemas.microsoft.com/office/word/2012/wordml" xmlns:w16se="http://schemas.microsoft.com/office/word/2015/wordml/symex" xmlns:wpg="http://schemas.microsoft.com/office/word/2010/wordprocessingGroup" xmlns:wpi="http://schemas.microsoft.com/office/word/2010/wordprocessingInk" xmlns:wne="http://schemas.microsoft.com/office/word/2006/wordml" xmlns:wps="http://schemas.microsoft.com/office/word/2010/wordprocessingShape" mc:Ignorable="w14 w15 w16se wp14">
+<w:numbering xmlns:wpc="http://schemas.microsoft.com/office/word/2010/wordprocessingCanvas" xmlns:cx="http://schemas.microsoft.com/office/drawing/2014/chartex" xmlns:cx1="http://schemas.microsoft.com/office/drawing/2015/9/8/chartex" xmlns:cx2="http://schemas.microsoft.com/office/drawing/2015/10/21/chartex" xmlns:cx3="http://schemas.microsoft.com/office/drawing/2016/5/9/chartex" xmlns:cx4="http://schemas.microsoft.com/office/drawing/2016/5/10/chartex" xmlns:cx5="http://schemas.microsoft.com/office/drawing/2016/5/11/chartex" xmlns:cx6="http://schemas.microsoft.com/office/drawing/2016/5/12/chartex" xmlns:cx7="http://schemas.microsoft.com/office/drawing/2016/5/13/chartex" xmlns:cx8="http://schemas.microsoft.com/office/drawing/2016/5/14/chartex" xmlns:mc="http://schemas.openxmlformats.org/markup-compatibility/2006" xmlns:aink="http://schemas.microsoft.com/office/drawing/2016/ink" xmlns:am3d="http://schemas.microsoft.com/office/drawing/2017/model3d" xmlns:o="urn:schemas-microsoft-com:office:office" xmlns:r="http://schemas.openxmlformats.org/officeDocument/2006/relationships" xmlns:m="http://schemas.openxmlformats.org/officeDocument/2006/math" xmlns:v="urn:schemas-microsoft-com:vml" xmlns:wp14="http://schemas.microsoft.com/office/word/2010/wordprocessingDrawing" xmlns:wp="http://schemas.openxmlformats.org/drawingml/2006/wordprocessingDrawing" xmlns:w10="urn:schemas-microsoft-com:office:word" xmlns:w="http://schemas.openxmlformats.org/wordprocessingml/2006/main" xmlns:w14="http://schemas.microsoft.com/office/word/2010/wordml" xmlns:w15="http://schemas.microsoft.com/office/word/2012/wordml" xmlns:w16cid="http://schemas.microsoft.com/office/word/2016/wordml/cid" xmlns:w16se="http://schemas.microsoft.com/office/word/2015/wordml/symex" xmlns:wpg="http://schemas.microsoft.com/office/word/2010/wordprocessingGroup" xmlns:wpi="http://schemas.microsoft.com/office/word/2010/wordprocessingInk" xmlns:wne="http://schemas.microsoft.com/office/word/2006/wordml" xmlns:wps="http://schemas.microsoft.com/office/word/2010/wordprocessingShape" mc:Ignorable="w14 w15 w16se w16cid wp14">
   <w:abstractNum w:abstractNumId="0" w15:restartNumberingAfterBreak="0">
     <w:nsid w:val="142A30CB"/>
     <w:multiLevelType w:val="multilevel"/>
@@ -1042,7 +1266,7 @@
 </file>
 
 <file path=word/styles.xml><?xml version="1.0" encoding="utf-8"?>
-<w:styles xmlns:mc="http://schemas.openxmlformats.org/markup-compatibility/2006" xmlns:r="http://schemas.openxmlformats.org/officeDocument/2006/relationships" xmlns:w="http://schemas.openxmlformats.org/wordprocessingml/2006/main" xmlns:w14="http://schemas.microsoft.com/office/word/2010/wordml" xmlns:w15="http://schemas.microsoft.com/office/word/2012/wordml" xmlns:w16se="http://schemas.microsoft.com/office/word/2015/wordml/symex" mc:Ignorable="w14 w15 w16se">
+<w:styles xmlns:mc="http://schemas.openxmlformats.org/markup-compatibility/2006" xmlns:r="http://schemas.openxmlformats.org/officeDocument/2006/relationships" xmlns:w="http://schemas.openxmlformats.org/wordprocessingml/2006/main" xmlns:w14="http://schemas.microsoft.com/office/word/2010/wordml" xmlns:w15="http://schemas.microsoft.com/office/word/2012/wordml" xmlns:w16cid="http://schemas.microsoft.com/office/word/2016/wordml/cid" xmlns:w16se="http://schemas.microsoft.com/office/word/2015/wordml/symex" mc:Ignorable="w14 w15 w16se w16cid">
   <w:docDefaults>
     <w:rPrDefault>
       <w:rPr>
@@ -1052,7 +1276,7 @@
     </w:rPrDefault>
     <w:pPrDefault/>
   </w:docDefaults>
-  <w:latentStyles w:defLockedState="0" w:defUIPriority="99" w:defSemiHidden="0" w:defUnhideWhenUsed="0" w:defQFormat="0" w:count="371">
+  <w:latentStyles w:defLockedState="0" w:defUIPriority="99" w:defSemiHidden="0" w:defUnhideWhenUsed="0" w:defQFormat="0" w:count="375">
     <w:lsdException w:name="Normal" w:uiPriority="0" w:qFormat="1"/>
     <w:lsdException w:name="heading 1" w:uiPriority="9" w:qFormat="1"/>
     <w:lsdException w:name="heading 2" w:semiHidden="1" w:uiPriority="9" w:unhideWhenUsed="1" w:qFormat="1"/>
@@ -1158,7 +1382,6 @@
     <w:lsdException w:name="HTML Sample" w:semiHidden="1" w:unhideWhenUsed="1"/>
     <w:lsdException w:name="HTML Typewriter" w:semiHidden="1" w:unhideWhenUsed="1"/>
     <w:lsdException w:name="HTML Variable" w:semiHidden="1" w:unhideWhenUsed="1"/>
-    <w:lsdException w:name="Normal Table" w:semiHidden="1" w:unhideWhenUsed="1"/>
     <w:lsdException w:name="annotation subject" w:unhideWhenUsed="1"/>
     <w:lsdException w:name="No List" w:semiHidden="1" w:unhideWhenUsed="1"/>
     <w:lsdException w:name="Outline List 1" w:semiHidden="1" w:unhideWhenUsed="1"/>
@@ -1202,10 +1425,8 @@
     <w:lsdException w:name="Table Elegant" w:semiHidden="1" w:unhideWhenUsed="1"/>
     <w:lsdException w:name="Table Professional" w:semiHidden="1" w:unhideWhenUsed="1"/>
     <w:lsdException w:name="Table Subtle 1" w:semiHidden="1" w:unhideWhenUsed="1"/>
-    <w:lsdException w:name="Table Subtle 2" w:semiHidden="1" w:unhideWhenUsed="1"/>
     <w:lsdException w:name="Table Web 1" w:semiHidden="1" w:unhideWhenUsed="1"/>
     <w:lsdException w:name="Table Web 2" w:semiHidden="1" w:unhideWhenUsed="1"/>
-    <w:lsdException w:name="Table Web 3" w:semiHidden="1" w:unhideWhenUsed="1"/>
     <w:lsdException w:name="Balloon Text" w:unhideWhenUsed="1"/>
     <w:lsdException w:name="Table Grid" w:uiPriority="39"/>
     <w:lsdException w:name="Table Theme" w:semiHidden="1" w:unhideWhenUsed="1"/>
@@ -1424,6 +1645,10 @@
     <w:lsdException w:name="List Table 5 Dark Accent 6" w:uiPriority="50"/>
     <w:lsdException w:name="List Table 6 Colorful Accent 6" w:uiPriority="51"/>
     <w:lsdException w:name="List Table 7 Colorful Accent 6" w:uiPriority="52"/>
+    <w:lsdException w:name="Mention" w:semiHidden="1" w:unhideWhenUsed="1"/>
+    <w:lsdException w:name="Smart Hyperlink" w:semiHidden="1" w:unhideWhenUsed="1"/>
+    <w:lsdException w:name="Hashtag" w:semiHidden="1" w:unhideWhenUsed="1"/>
+    <w:lsdException w:name="Unresolved Mention" w:semiHidden="1" w:unhideWhenUsed="1"/>
   </w:latentStyles>
   <w:style w:type="paragraph" w:default="1" w:styleId="a">
     <w:name w:val="Normal"/>

--- a/5 改版后自动化网页提交/5.4/result_temp.docx
+++ b/5 改版后自动化网页提交/5.4/result_temp.docx
@@ -86,7 +86,16 @@
                 <w:sz w:val="20"/>
                 <w:szCs w:val="20"/>
               </w:rPr>
-              <w:t>一款</w:t>
+              <w:t>面向高压电路设计</w:t>
+            </w:r>
+            <w:r>
+              <w:rPr>
+                <w:rFonts w:cs="等线"/>
+                <w:kern w:val="0"/>
+                <w:sz w:val="20"/>
+                <w:szCs w:val="20"/>
+              </w:rPr>
+              <w:t>的快恢复二极管</w:t>
             </w:r>
             <w:r>
               <w:rPr>
@@ -95,16 +104,7 @@
                 <w:sz w:val="20"/>
                 <w:szCs w:val="20"/>
               </w:rPr>
-              <w:t>绝缘强度为</w:t>
-            </w:r>
-            <w:r>
-              <w:rPr>
-                <w:rFonts w:cs="等线"/>
-                <w:kern w:val="0"/>
-                <w:sz w:val="20"/>
-                <w:szCs w:val="20"/>
-              </w:rPr>
-              <w:t>2kV</w:t>
+              <w:t>，</w:t>
             </w:r>
             <w:r>
               <w:rPr>
@@ -113,7 +113,16 @@
                 <w:sz w:val="20"/>
                 <w:szCs w:val="20"/>
               </w:rPr>
-              <w:t>的快恢复二极管，</w:t>
+              <w:t>可承受</w:t>
+            </w:r>
+            <w:r>
+              <w:rPr>
+                <w:rFonts w:cs="等线"/>
+                <w:kern w:val="0"/>
+                <w:sz w:val="20"/>
+                <w:szCs w:val="20"/>
+              </w:rPr>
+              <w:t>50A</w:t>
             </w:r>
             <w:r>
               <w:rPr>
@@ -122,34 +131,7 @@
                 <w:sz w:val="20"/>
                 <w:szCs w:val="20"/>
               </w:rPr>
-              <w:t>最大反向电压</w:t>
-            </w:r>
-            <w:r>
-              <w:rPr>
-                <w:rFonts w:cs="等线" w:hint="eastAsia"/>
-                <w:kern w:val="0"/>
-                <w:sz w:val="20"/>
-                <w:szCs w:val="20"/>
-              </w:rPr>
-              <w:t>可达</w:t>
-            </w:r>
-            <w:r>
-              <w:rPr>
-                <w:rFonts w:cs="等线"/>
-                <w:kern w:val="0"/>
-                <w:sz w:val="20"/>
-                <w:szCs w:val="20"/>
-              </w:rPr>
-              <w:t>600V</w:t>
-            </w:r>
-            <w:r>
-              <w:rPr>
-                <w:rFonts w:cs="等线" w:hint="eastAsia"/>
-                <w:kern w:val="0"/>
-                <w:sz w:val="20"/>
-                <w:szCs w:val="20"/>
-              </w:rPr>
-              <w:t>，适用于工业自动化应用</w:t>
+              <w:t>峰值正向浪涌电流</w:t>
             </w:r>
           </w:p>
         </w:tc>
@@ -239,19 +221,35 @@
             <w:pPr>
               <w:jc w:val="center"/>
               <w:rPr>
+                <w:kern w:val="0"/>
+                <w:sz w:val="20"/>
+                <w:szCs w:val="20"/>
+              </w:rPr>
+            </w:pPr>
+            <w:r>
+              <w:rPr>
+                <w:kern w:val="0"/>
+                <w:sz w:val="20"/>
+                <w:szCs w:val="20"/>
+              </w:rPr>
+              <w:t>S2L60是日本新电元（ShinDengen）公司推出的一款快恢复二极管，此二极管基于AEC-Q101标准设计，最大反向电压为600.0V，最大平均正向整流电流为1.5A</w:t>
+            </w:r>
+            <w:r>
+              <w:rPr>
                 <w:rFonts w:hint="eastAsia"/>
                 <w:kern w:val="0"/>
                 <w:sz w:val="20"/>
                 <w:szCs w:val="20"/>
               </w:rPr>
-            </w:pPr>
-            <w:r>
-              <w:rPr>
-                <w:kern w:val="0"/>
-                <w:sz w:val="20"/>
-                <w:szCs w:val="20"/>
-              </w:rPr>
-              <w:t>SF10KC60M/SF20KC60M是日本新电元公司推出的一款工业级快恢复二极管，</w:t>
+              <w:t>，</w:t>
+            </w:r>
+            <w:r>
+              <w:rPr>
+                <w:kern w:val="0"/>
+                <w:sz w:val="20"/>
+                <w:szCs w:val="20"/>
+              </w:rPr>
+              <w:t>具有开关特性好，反向恢复时间短</w:t>
             </w:r>
             <w:r>
               <w:rPr>
@@ -260,50 +258,7 @@
                 <w:sz w:val="20"/>
                 <w:szCs w:val="20"/>
               </w:rPr>
-              <w:t>绝缘强度高，耐高压，同时</w:t>
-            </w:r>
-            <w:r>
-              <w:rPr>
-                <w:rFonts w:hint="eastAsia"/>
-                <w:kern w:val="0"/>
-                <w:sz w:val="20"/>
-                <w:szCs w:val="20"/>
-              </w:rPr>
-              <w:t>反向电流最大仅为</w:t>
-            </w:r>
-            <w:r>
-              <w:rPr>
-                <w:kern w:val="0"/>
-                <w:sz w:val="20"/>
-                <w:szCs w:val="20"/>
-              </w:rPr>
-              <w:t>10μA，可使关断更彻底，</w:t>
-            </w:r>
-            <w:r>
-              <w:rPr>
-                <w:rFonts w:hint="eastAsia"/>
-                <w:kern w:val="0"/>
-                <w:sz w:val="20"/>
-                <w:szCs w:val="20"/>
-              </w:rPr>
-              <w:t>符合</w:t>
-            </w:r>
-            <w:r>
-              <w:rPr>
-                <w:kern w:val="0"/>
-                <w:sz w:val="20"/>
-                <w:szCs w:val="20"/>
-              </w:rPr>
-              <w:t>AEC-Q101标准</w:t>
-            </w:r>
-            <w:r>
-              <w:rPr>
-                <w:rFonts w:hint="eastAsia"/>
-                <w:kern w:val="0"/>
-                <w:sz w:val="20"/>
-                <w:szCs w:val="20"/>
-              </w:rPr>
-              <w:t>。</w:t>
+              <w:t>等优点。</w:t>
             </w:r>
             <w:bookmarkStart w:id="0" w:name="_GoBack"/>
             <w:bookmarkEnd w:id="0"/>
@@ -458,7 +413,7 @@
                 <w:sz w:val="20"/>
                 <w:szCs w:val="20"/>
               </w:rPr>
-              <w:t>SF10KC60M，SF20KC60M</w:t>
+              <w:t>S2L60</w:t>
             </w:r>
           </w:p>
         </w:tc>
@@ -704,23 +659,23 @@
     </w:tbl>
     <w:p>
       <w:r>
-        <w:t>SF10KC60M/SF20KC60M是日本新电元公司推出的一款工业级快恢复二极管，该二极管的最大反向电压为600.0V，平均正向整流电流可达10.0/20.0A，符合AEC-Q101标准。与普通PN结二极管不同，它属于PIN结型二极管，因基区很薄，反向恢复电荷很小，因此快恢复二极管的反向恢复时间较短。</w:t>
+        <w:t>S2L60是日本新电元（ShinDengen）公司推出的一款快恢复二极管，此二极管基于AEC-Q101标准设计，最大反向电压为600.0V，最大平均正向整流电流为1.5A。它具有开关特性好，反向恢复时间短、正向电流大、体积较小、安装简便等优点，可作高频、大电流的整流、续流二极管。</w:t>
       </w:r>
     </w:p>
     <w:p/>
     <w:p>
       <w:r>
-        <w:t>SF10KC60M/SF20KC60M二极管的正向导通电压最大值为1.5V，导通损耗很低，能够有效降低开关损耗，反向电流最大仅为10.0μA，可使关断更彻底，同时也可降低运行过程的损耗。耐受峰值正向浪涌电流达120.0/180.0A，避免浪涌冲击引起的电源输入熔断器熔断，提升系统可靠性和安全性。</w:t>
+        <w:t>S2L60的正向导通电压最大为1.5V，使得器件损耗更低，更适合高效率系统设计，最大反向电流仅为10.0μA，反向电流越低，其引起的损耗越小，可以有效地提高设备的使用寿命。它能够承受正向峰值浪涌电流达50.0A，可靠性十分出色，可有从容对浪涌冲击，提升系统稳定性。</w:t>
       </w:r>
     </w:p>
     <w:p/>
     <w:p>
       <w:r>
-        <w:t>SF10KC60M/SF20KC60M采用THD封装，尺寸为28.5×10.0×4.5（单位mm），可靠性高、抗振能力强。焊点缺陷率低。反向恢复时间短，</w:t>
+        <w:t>S2L60采用Axial Type封装，尺寸为7.0×φ4.4（单位mm），高频特性好，减少电磁和射频干扰。它的反向恢复时间为50.0ns，导通速</w:t>
       </w:r>
       <w:r>
         <w:lastRenderedPageBreak/>
-        <w:t>仅为85.0/95.0ns，性能优异。此快恢复二极管结温可达150.0℃，储存温度为-55 至 +150（℃），环境适应能力强。</w:t>
+        <w:t>度快。结温最大可达150.0℃，储存温度为-55 至 +150（℃），能够轻易适应各种恶劣的工作环境。</w:t>
       </w:r>
     </w:p>
     <w:p>
@@ -738,7 +693,7 @@
         <w:jc w:val="center"/>
       </w:pPr>
       <w:r>
-        <w:t>图1：SF10KC60M封装示意图</w:t>
+        <w:t>图1：S2L60封装示意图</w:t>
       </w:r>
     </w:p>
     <w:p>
@@ -746,60 +701,13 @@
         <w:jc w:val="center"/>
       </w:pPr>
     </w:p>
-    <w:p>
-      <w:pPr>
-        <w:jc w:val="center"/>
-      </w:pPr>
-    </w:p>
-    <w:p>
-      <w:pPr>
-        <w:jc w:val="center"/>
-      </w:pPr>
-      <w:r>
-        <w:rPr>
-          <w:rFonts w:hint="eastAsia"/>
-        </w:rPr>
-        <w:t>图</w:t>
-      </w:r>
-      <w:r>
-        <w:t>2</w:t>
-      </w:r>
-      <w:r>
-        <w:t>：</w:t>
-      </w:r>
-      <w:r>
-        <w:t xml:space="preserve"> </w:t>
-      </w:r>
-      <w:r>
-        <w:t>SF20KC60M封装示意图</w:t>
-      </w:r>
-    </w:p>
-    <w:p>
-      <w:pPr>
-        <w:jc w:val="center"/>
-        <w:rPr>
-          <w:rFonts w:hint="eastAsia"/>
-        </w:rPr>
-      </w:pPr>
-    </w:p>
     <w:p/>
     <w:p>
       <w:r>
-        <w:t>SF10KC60M/SF20KC60M</w:t>
+        <w:t>S2L60</w:t>
       </w:r>
       <w:r>
         <w:t>的主要特点：</w:t>
-      </w:r>
-    </w:p>
-    <w:p>
-      <w:r>
-        <w:t xml:space="preserve">• </w:t>
-      </w:r>
-      <w:r>
-        <w:rPr>
-          <w:rFonts w:hint="eastAsia"/>
-        </w:rPr>
-        <w:t>高电压</w:t>
       </w:r>
     </w:p>
     <w:p>
@@ -818,13 +726,10 @@
         <w:t xml:space="preserve">• </w:t>
       </w:r>
       <w:r>
-        <w:rPr>
-          <w:rFonts w:hint="eastAsia"/>
-        </w:rPr>
-        <w:t>绝缘强度为</w:t>
-      </w:r>
-      <w:r>
-        <w:t>2kV</w:t>
+        <w:t>反向电压最大为</w:t>
+      </w:r>
+      <w:r>
+        <w:t>600.0V</w:t>
       </w:r>
     </w:p>
     <w:p>
@@ -832,10 +737,10 @@
         <w:t xml:space="preserve">• </w:t>
       </w:r>
       <w:r>
-        <w:t>反向电压最大为</w:t>
-      </w:r>
-      <w:r>
-        <w:t>600.0V</w:t>
+        <w:t>平均正向整流电流为</w:t>
+      </w:r>
+      <w:r>
+        <w:t>1.5A</w:t>
       </w:r>
     </w:p>
     <w:p>
@@ -843,22 +748,10 @@
         <w:t xml:space="preserve">• </w:t>
       </w:r>
       <w:r>
-        <w:t>SF10KC60M/SF20KC60M</w:t>
-      </w:r>
-      <w:r>
-        <w:t>平均正向整流电流</w:t>
-      </w:r>
-      <w:r>
-        <w:rPr>
-          <w:rFonts w:hint="eastAsia"/>
-        </w:rPr>
-        <w:t>分别</w:t>
-      </w:r>
-      <w:r>
-        <w:t>为</w:t>
-      </w:r>
-      <w:r>
-        <w:t>10.0/20.0A</w:t>
+        <w:t>可承受峰值正向浪涌电流达</w:t>
+      </w:r>
+      <w:r>
+        <w:t>50.0A</w:t>
       </w:r>
     </w:p>
     <w:p>
@@ -866,25 +759,16 @@
         <w:t xml:space="preserve">• </w:t>
       </w:r>
       <w:r>
-        <w:t>SF10KC60M/SF20KC60M</w:t>
-      </w:r>
-      <w:r>
-        <w:t>可承受峰值正向浪涌电流</w:t>
-      </w:r>
-      <w:r>
-        <w:rPr>
-          <w:rFonts w:hint="eastAsia"/>
-        </w:rPr>
-        <w:t>分别为</w:t>
-      </w:r>
-      <w:r>
-        <w:t>120</w:t>
-      </w:r>
-      <w:r>
-        <w:t>/180</w:t>
-      </w:r>
-      <w:r>
-        <w:t>A</w:t>
+        <w:t>结温为</w:t>
+      </w:r>
+      <w:r>
+        <w:t>150.0℃</w:t>
+      </w:r>
+      <w:r>
+        <w:t>，保存温度为</w:t>
+      </w:r>
+      <w:r>
+        <w:t>-55 to +150℃</w:t>
       </w:r>
     </w:p>
     <w:p>
@@ -892,16 +776,10 @@
         <w:t xml:space="preserve">• </w:t>
       </w:r>
       <w:r>
-        <w:t>结温为</w:t>
-      </w:r>
-      <w:r>
-        <w:t>150.0℃</w:t>
-      </w:r>
-      <w:r>
-        <w:t>，保存温度为</w:t>
-      </w:r>
-      <w:r>
-        <w:t>-55 to +150℃</w:t>
+        <w:t>反向恢复时间</w:t>
+      </w:r>
+      <w:r>
+        <w:t>50.0ns</w:t>
       </w:r>
     </w:p>
     <w:p>
@@ -909,19 +787,13 @@
         <w:t xml:space="preserve">• </w:t>
       </w:r>
       <w:r>
-        <w:t>SF10KC60M/SF20KC60M</w:t>
-      </w:r>
-      <w:r>
-        <w:t>反向恢复时间</w:t>
-      </w:r>
-      <w:r>
-        <w:rPr>
-          <w:rFonts w:hint="eastAsia"/>
-        </w:rPr>
-        <w:t>分别为</w:t>
-      </w:r>
-      <w:r>
-        <w:t>85.0/95.0ns</w:t>
+        <w:t>小型</w:t>
+      </w:r>
+      <w:r>
+        <w:t>Axial Type</w:t>
+      </w:r>
+      <w:r>
+        <w:t>封装</w:t>
       </w:r>
     </w:p>
     <w:p>
@@ -929,20 +801,6 @@
         <w:t xml:space="preserve">• </w:t>
       </w:r>
       <w:r>
-        <w:t>小型</w:t>
-      </w:r>
-      <w:r>
-        <w:t>THD</w:t>
-      </w:r>
-      <w:r>
-        <w:t>封装</w:t>
-      </w:r>
-    </w:p>
-    <w:p>
-      <w:r>
-        <w:t xml:space="preserve">• </w:t>
-      </w:r>
-      <w:r>
         <w:t>符合</w:t>
       </w:r>
       <w:r>
@@ -955,8 +813,7 @@
     <w:p/>
     <w:p>
       <w:r>
-        <w:lastRenderedPageBreak/>
-        <w:t>SF10KC60M/SF20KC60M</w:t>
+        <w:t>S2L60</w:t>
       </w:r>
       <w:r>
         <w:t>的典型应用：</w:t>
@@ -964,20 +821,20 @@
     </w:p>
     <w:p>
       <w:r>
-        <w:t>续流二极管</w:t>
-      </w:r>
-    </w:p>
-    <w:p>
-      <w:r>
-        <w:rPr>
-          <w:rFonts w:hint="eastAsia"/>
-        </w:rPr>
-        <w:t>工业自动化</w:t>
+        <w:t>高频脉宽调制电路</w:t>
       </w:r>
     </w:p>
     <w:p>
       <w:r>
         <w:t>高压电路</w:t>
+      </w:r>
+    </w:p>
+    <w:p>
+      <w:r>
+        <w:t>AC-DC</w:t>
+      </w:r>
+      <w:r>
+        <w:t>电源</w:t>
       </w:r>
     </w:p>
     <w:sectPr>
